--- a/dataguard configuration.docx
+++ b/dataguard configuration.docx
@@ -1,6 +1,6 @@
 
 <file path=word/document.xml><?xml version="1.0" encoding="utf-8"?>
-<w:document xmlns:wpc="http://schemas.microsoft.com/office/word/2010/wordprocessingCanvas" xmlns:cx="http://schemas.microsoft.com/office/drawing/2014/chartex" xmlns:cx1="http://schemas.microsoft.com/office/drawing/2015/9/8/chartex" xmlns:cx2="http://schemas.microsoft.com/office/drawing/2015/10/21/chartex" xmlns:cx3="http://schemas.microsoft.com/office/drawing/2016/5/9/chartex" xmlns:cx4="http://schemas.microsoft.com/office/drawing/2016/5/10/chartex" xmlns:cx5="http://schemas.microsoft.com/office/drawing/2016/5/11/chartex" xmlns:cx6="http://schemas.microsoft.com/office/drawing/2016/5/12/chartex" xmlns:cx7="http://schemas.microsoft.com/office/drawing/2016/5/13/chartex" xmlns:cx8="http://schemas.microsoft.com/office/drawing/2016/5/14/chartex" xmlns:mc="http://schemas.openxmlformats.org/markup-compatibility/2006" xmlns:aink="http://schemas.microsoft.com/office/drawing/2016/ink" xmlns:am3d="http://schemas.microsoft.com/office/drawing/2017/model3d" xmlns:o="urn:schemas-microsoft-com:office:office" xmlns:oel="http://schemas.microsoft.com/office/2019/extlst" xmlns:r="http://schemas.openxmlformats.org/officeDocument/2006/relationships" xmlns:m="http://schemas.openxmlformats.org/officeDocument/2006/math" xmlns:v="urn:schemas-microsoft-com:vml" xmlns:wp14="http://schemas.microsoft.com/office/word/2010/wordprocessingDrawing" xmlns:wp="http://schemas.openxmlformats.org/drawingml/2006/wordprocessingDrawing" xmlns:w10="urn:schemas-microsoft-com:office:word" xmlns:w="http://schemas.openxmlformats.org/wordprocessingml/2006/main" xmlns:w14="http://schemas.microsoft.com/office/word/2010/wordml" xmlns:w15="http://schemas.microsoft.com/office/word/2012/wordml" xmlns:w16cex="http://schemas.microsoft.com/office/word/2018/wordml/cex" xmlns:w16cid="http://schemas.microsoft.com/office/word/2016/wordml/cid" xmlns:w16="http://schemas.microsoft.com/office/word/2018/wordml" xmlns:w16du="http://schemas.microsoft.com/office/word/2023/wordml/word16du" xmlns:w16sdtdh="http://schemas.microsoft.com/office/word/2020/wordml/sdtdatahash" xmlns:w16se="http://schemas.microsoft.com/office/word/2015/wordml/symex" xmlns:wpg="http://schemas.microsoft.com/office/word/2010/wordprocessingGroup" xmlns:wpi="http://schemas.microsoft.com/office/word/2010/wordprocessingInk" xmlns:wne="http://schemas.microsoft.com/office/word/2006/wordml" xmlns:wps="http://schemas.microsoft.com/office/word/2010/wordprocessingShape" mc:Ignorable="w14 w15 w16se w16cid w16 w16cex w16sdtdh w16du wp14">
+<w:document xmlns:wpc="http://schemas.microsoft.com/office/word/2010/wordprocessingCanvas" xmlns:cx="http://schemas.microsoft.com/office/drawing/2014/chartex" xmlns:cx1="http://schemas.microsoft.com/office/drawing/2015/9/8/chartex" xmlns:cx2="http://schemas.microsoft.com/office/drawing/2015/10/21/chartex" xmlns:cx3="http://schemas.microsoft.com/office/drawing/2016/5/9/chartex" xmlns:cx4="http://schemas.microsoft.com/office/drawing/2016/5/10/chartex" xmlns:cx5="http://schemas.microsoft.com/office/drawing/2016/5/11/chartex" xmlns:cx6="http://schemas.microsoft.com/office/drawing/2016/5/12/chartex" xmlns:cx7="http://schemas.microsoft.com/office/drawing/2016/5/13/chartex" xmlns:cx8="http://schemas.microsoft.com/office/drawing/2016/5/14/chartex" xmlns:mc="http://schemas.openxmlformats.org/markup-compatibility/2006" xmlns:aink="http://schemas.microsoft.com/office/drawing/2016/ink" xmlns:am3d="http://schemas.microsoft.com/office/drawing/2017/model3d" xmlns:o="urn:schemas-microsoft-com:office:office" xmlns:oel="http://schemas.microsoft.com/office/2019/extlst" xmlns:r="http://schemas.openxmlformats.org/officeDocument/2006/relationships" xmlns:m="http://schemas.openxmlformats.org/officeDocument/2006/math" xmlns:v="urn:schemas-microsoft-com:vml" xmlns:wp14="http://schemas.microsoft.com/office/word/2010/wordprocessingDrawing" xmlns:wp="http://schemas.openxmlformats.org/drawingml/2006/wordprocessingDrawing" xmlns:w10="urn:schemas-microsoft-com:office:word" xmlns:w="http://schemas.openxmlformats.org/wordprocessingml/2006/main" xmlns:w14="http://schemas.microsoft.com/office/word/2010/wordml" xmlns:w15="http://schemas.microsoft.com/office/word/2012/wordml" xmlns:w16cex="http://schemas.microsoft.com/office/word/2018/wordml/cex" xmlns:w16cid="http://schemas.microsoft.com/office/word/2016/wordml/cid" xmlns:w16="http://schemas.microsoft.com/office/word/2018/wordml" xmlns:w16du="http://schemas.microsoft.com/office/word/2023/wordml/word16du" xmlns:w16sdtdh="http://schemas.microsoft.com/office/word/2020/wordml/sdtdatahash" xmlns:w16sdtfl="http://schemas.microsoft.com/office/word/2024/wordml/sdtformatlock" xmlns:w16se="http://schemas.microsoft.com/office/word/2015/wordml/symex" xmlns:wpg="http://schemas.microsoft.com/office/word/2010/wordprocessingGroup" xmlns:wpi="http://schemas.microsoft.com/office/word/2010/wordprocessingInk" xmlns:wne="http://schemas.microsoft.com/office/word/2006/wordml" xmlns:wps="http://schemas.microsoft.com/office/word/2010/wordprocessingShape" mc:Ignorable="w14 w15 w16se w16cid w16 w16cex w16sdtdh w16sdtfl w16du wp14">
   <w:body>
     <w:p>
       <w:pPr>
@@ -12,10 +12,7 @@
       </w:r>
       <w:proofErr w:type="spellEnd"/>
       <w:r>
-        <w:t xml:space="preserve"> set-hostname </w:t>
-      </w:r>
-      <w:r>
-        <w:t>primary.com</w:t>
+        <w:t xml:space="preserve"> set-hostname primary.com</w:t>
       </w:r>
     </w:p>
     <w:p>
@@ -80,9 +77,280 @@
       </w:r>
     </w:p>
     <w:p>
-      <w:r>
+      <w:pPr>
+        <w:rPr>
+          <w:sz w:val="20"/>
+          <w:szCs w:val="20"/>
+        </w:rPr>
+      </w:pPr>
+      <w:r>
+        <w:rPr>
+          <w:sz w:val="20"/>
+          <w:szCs w:val="20"/>
+        </w:rPr>
         <w:t>ALTER DATABASE FORCE LOGGING;</w:t>
       </w:r>
+    </w:p>
+    <w:p>
+      <w:pPr>
+        <w:spacing w:after="0"/>
+      </w:pPr>
+      <w:r>
+        <w:t>set lines 180</w:t>
+      </w:r>
+    </w:p>
+    <w:p>
+      <w:pPr>
+        <w:spacing w:after="0"/>
+      </w:pPr>
+      <w:r>
+        <w:t>col MEMBER for a80</w:t>
+      </w:r>
+    </w:p>
+    <w:p>
+      <w:pPr>
+        <w:spacing w:after="0"/>
+      </w:pPr>
+      <w:r>
+        <w:t xml:space="preserve">select </w:t>
+      </w:r>
+      <w:proofErr w:type="spellStart"/>
+      <w:proofErr w:type="gramStart"/>
+      <w:r>
+        <w:t>b.thread</w:t>
+      </w:r>
+      <w:proofErr w:type="spellEnd"/>
+      <w:proofErr w:type="gramEnd"/>
+      <w:r>
+        <w:t xml:space="preserve">#, </w:t>
+      </w:r>
+      <w:proofErr w:type="spellStart"/>
+      <w:r>
+        <w:t>a.group</w:t>
+      </w:r>
+      <w:proofErr w:type="spellEnd"/>
+      <w:r>
+        <w:t xml:space="preserve">#, </w:t>
+      </w:r>
+      <w:proofErr w:type="spellStart"/>
+      <w:r>
+        <w:t>a.member</w:t>
+      </w:r>
+      <w:proofErr w:type="spellEnd"/>
+      <w:r>
+        <w:t xml:space="preserve">, </w:t>
+      </w:r>
+      <w:proofErr w:type="spellStart"/>
+      <w:r>
+        <w:t>b.bytes</w:t>
+      </w:r>
+      <w:proofErr w:type="spellEnd"/>
+      <w:r>
+        <w:t xml:space="preserve">/1024/1024 MB FROM </w:t>
+      </w:r>
+      <w:proofErr w:type="spellStart"/>
+      <w:r>
+        <w:t>v$logfile</w:t>
+      </w:r>
+      <w:proofErr w:type="spellEnd"/>
+      <w:r>
+        <w:t xml:space="preserve"> a, </w:t>
+      </w:r>
+      <w:proofErr w:type="spellStart"/>
+      <w:r>
+        <w:t>v$log</w:t>
+      </w:r>
+      <w:proofErr w:type="spellEnd"/>
+      <w:r>
+        <w:t xml:space="preserve"> b WHERE </w:t>
+      </w:r>
+      <w:proofErr w:type="spellStart"/>
+      <w:r>
+        <w:t>a.group</w:t>
+      </w:r>
+      <w:proofErr w:type="spellEnd"/>
+      <w:r>
+        <w:t xml:space="preserve"># = </w:t>
+      </w:r>
+      <w:proofErr w:type="spellStart"/>
+      <w:r>
+        <w:t>b.group</w:t>
+      </w:r>
+      <w:proofErr w:type="spellEnd"/>
+      <w:r>
+        <w:t>#;</w:t>
+      </w:r>
+    </w:p>
+    <w:p/>
+    <w:p>
+      <w:r>
+        <w:t>/u01/app/oracle/</w:t>
+      </w:r>
+      <w:proofErr w:type="spellStart"/>
+      <w:r>
+        <w:t>oradata</w:t>
+      </w:r>
+      <w:proofErr w:type="spellEnd"/>
+      <w:r>
+        <w:t>/NLG/</w:t>
+      </w:r>
+      <w:proofErr w:type="spellStart"/>
+      <w:r>
+        <w:t>onlinelog</w:t>
+      </w:r>
+      <w:proofErr w:type="spellEnd"/>
+      <w:r>
+        <w:t>/</w:t>
+      </w:r>
+    </w:p>
+    <w:p>
+      <w:pPr>
+        <w:rPr>
+          <w:sz w:val="20"/>
+          <w:szCs w:val="20"/>
+        </w:rPr>
+      </w:pPr>
+      <w:r>
+        <w:rPr>
+          <w:sz w:val="20"/>
+          <w:szCs w:val="20"/>
+        </w:rPr>
+        <w:t>ALTER DATABASE ADD STANDBY LOGFILE GROUP 8 ('/u01/app/oracle/</w:t>
+      </w:r>
+      <w:proofErr w:type="spellStart"/>
+      <w:r>
+        <w:rPr>
+          <w:sz w:val="20"/>
+          <w:szCs w:val="20"/>
+        </w:rPr>
+        <w:t>oradata</w:t>
+      </w:r>
+      <w:proofErr w:type="spellEnd"/>
+      <w:r>
+        <w:rPr>
+          <w:sz w:val="20"/>
+          <w:szCs w:val="20"/>
+        </w:rPr>
+        <w:t>/NLG/</w:t>
+      </w:r>
+      <w:proofErr w:type="spellStart"/>
+      <w:r>
+        <w:rPr>
+          <w:sz w:val="20"/>
+          <w:szCs w:val="20"/>
+        </w:rPr>
+        <w:t>onlinelog</w:t>
+      </w:r>
+      <w:proofErr w:type="spellEnd"/>
+      <w:r>
+        <w:rPr>
+          <w:sz w:val="20"/>
+          <w:szCs w:val="20"/>
+        </w:rPr>
+        <w:t>/redo08.log') SIZE 200M;</w:t>
+      </w:r>
+    </w:p>
+    <w:p>
+      <w:pPr>
+        <w:rPr>
+          <w:sz w:val="20"/>
+          <w:szCs w:val="20"/>
+        </w:rPr>
+      </w:pPr>
+      <w:r>
+        <w:rPr>
+          <w:sz w:val="20"/>
+          <w:szCs w:val="20"/>
+        </w:rPr>
+        <w:t>ALTER DATABASE ADD STANDBY LOGFILE GROUP 9 ('/u01/app/oracle/</w:t>
+      </w:r>
+      <w:proofErr w:type="spellStart"/>
+      <w:r>
+        <w:rPr>
+          <w:sz w:val="20"/>
+          <w:szCs w:val="20"/>
+        </w:rPr>
+        <w:t>oradata</w:t>
+      </w:r>
+      <w:proofErr w:type="spellEnd"/>
+      <w:r>
+        <w:rPr>
+          <w:sz w:val="20"/>
+          <w:szCs w:val="20"/>
+        </w:rPr>
+        <w:t>/NLG/</w:t>
+      </w:r>
+      <w:proofErr w:type="spellStart"/>
+      <w:r>
+        <w:rPr>
+          <w:sz w:val="20"/>
+          <w:szCs w:val="20"/>
+        </w:rPr>
+        <w:t>onlinelog</w:t>
+      </w:r>
+      <w:proofErr w:type="spellEnd"/>
+      <w:r>
+        <w:rPr>
+          <w:sz w:val="20"/>
+          <w:szCs w:val="20"/>
+        </w:rPr>
+        <w:t>/redo09.log') SIZE 200M;</w:t>
+      </w:r>
+    </w:p>
+    <w:p>
+      <w:pPr>
+        <w:rPr>
+          <w:sz w:val="20"/>
+          <w:szCs w:val="20"/>
+        </w:rPr>
+      </w:pPr>
+      <w:r>
+        <w:rPr>
+          <w:sz w:val="20"/>
+          <w:szCs w:val="20"/>
+        </w:rPr>
+        <w:t>ALTER DATABASE ADD STANDBY LOGFILE GROUP 10 ('/u01/app/oracle/</w:t>
+      </w:r>
+      <w:proofErr w:type="spellStart"/>
+      <w:r>
+        <w:rPr>
+          <w:sz w:val="20"/>
+          <w:szCs w:val="20"/>
+        </w:rPr>
+        <w:t>oradata</w:t>
+      </w:r>
+      <w:proofErr w:type="spellEnd"/>
+      <w:r>
+        <w:rPr>
+          <w:sz w:val="20"/>
+          <w:szCs w:val="20"/>
+        </w:rPr>
+        <w:t>/NLG/</w:t>
+      </w:r>
+      <w:proofErr w:type="spellStart"/>
+      <w:r>
+        <w:rPr>
+          <w:sz w:val="20"/>
+          <w:szCs w:val="20"/>
+        </w:rPr>
+        <w:t>onlinelog</w:t>
+      </w:r>
+      <w:proofErr w:type="spellEnd"/>
+      <w:r>
+        <w:rPr>
+          <w:sz w:val="20"/>
+          <w:szCs w:val="20"/>
+        </w:rPr>
+        <w:t>/redo10.log') SIZE 200M;</w:t>
+      </w:r>
+    </w:p>
+    <w:p>
+      <w:pPr>
+        <w:rPr>
+          <w:sz w:val="20"/>
+          <w:szCs w:val="20"/>
+        </w:rPr>
+      </w:pPr>
     </w:p>
     <w:p>
       <w:pPr>
@@ -97,201 +365,75 @@
           <w:sz w:val="24"/>
           <w:szCs w:val="24"/>
         </w:rPr>
-        <w:t>set lines 180</w:t>
-      </w:r>
-    </w:p>
-    <w:p>
-      <w:pPr>
-        <w:spacing w:after="0"/>
-        <w:rPr>
+        <w:t xml:space="preserve">alter system set </w:t>
+      </w:r>
+      <w:proofErr w:type="spellStart"/>
+      <w:r>
+        <w:rPr>
+          <w:color w:val="FF0000"/>
           <w:sz w:val="24"/>
           <w:szCs w:val="24"/>
         </w:rPr>
-      </w:pPr>
+        <w:t>db_unique_name</w:t>
+      </w:r>
+      <w:proofErr w:type="spellEnd"/>
       <w:r>
         <w:rPr>
           <w:sz w:val="24"/>
           <w:szCs w:val="24"/>
         </w:rPr>
-        <w:t>col MEMBER for a80</w:t>
-      </w:r>
-    </w:p>
-    <w:p>
-      <w:pPr>
-        <w:spacing w:after="0"/>
+        <w:t>='NLG' scope=</w:t>
+      </w:r>
+      <w:proofErr w:type="spellStart"/>
+      <w:r>
         <w:rPr>
           <w:sz w:val="24"/>
           <w:szCs w:val="24"/>
         </w:rPr>
-      </w:pPr>
+        <w:t>spfile</w:t>
+      </w:r>
+      <w:proofErr w:type="spellEnd"/>
       <w:r>
         <w:rPr>
           <w:sz w:val="24"/>
           <w:szCs w:val="24"/>
         </w:rPr>
-        <w:t xml:space="preserve">select </w:t>
-      </w:r>
-      <w:proofErr w:type="spellStart"/>
-      <w:proofErr w:type="gramStart"/>
-      <w:r>
-        <w:rPr>
-          <w:sz w:val="24"/>
-          <w:szCs w:val="24"/>
-        </w:rPr>
-        <w:t>b.thread</w:t>
-      </w:r>
-      <w:proofErr w:type="spellEnd"/>
-      <w:proofErr w:type="gramEnd"/>
-      <w:r>
-        <w:rPr>
-          <w:sz w:val="24"/>
-          <w:szCs w:val="24"/>
-        </w:rPr>
-        <w:t xml:space="preserve">#, </w:t>
-      </w:r>
-      <w:proofErr w:type="spellStart"/>
-      <w:r>
-        <w:rPr>
-          <w:sz w:val="24"/>
-          <w:szCs w:val="24"/>
-        </w:rPr>
-        <w:t>a.group</w:t>
-      </w:r>
-      <w:proofErr w:type="spellEnd"/>
-      <w:r>
-        <w:rPr>
-          <w:sz w:val="24"/>
-          <w:szCs w:val="24"/>
-        </w:rPr>
-        <w:t xml:space="preserve">#, </w:t>
-      </w:r>
-      <w:proofErr w:type="spellStart"/>
-      <w:r>
-        <w:rPr>
-          <w:sz w:val="24"/>
-          <w:szCs w:val="24"/>
-        </w:rPr>
-        <w:t>a.member</w:t>
-      </w:r>
-      <w:proofErr w:type="spellEnd"/>
-      <w:r>
-        <w:rPr>
-          <w:sz w:val="24"/>
-          <w:szCs w:val="24"/>
-        </w:rPr>
-        <w:t xml:space="preserve">, </w:t>
-      </w:r>
-      <w:proofErr w:type="spellStart"/>
-      <w:r>
-        <w:rPr>
-          <w:sz w:val="24"/>
-          <w:szCs w:val="24"/>
-        </w:rPr>
-        <w:t>b.bytes</w:t>
-      </w:r>
-      <w:proofErr w:type="spellEnd"/>
-      <w:r>
-        <w:rPr>
-          <w:sz w:val="24"/>
-          <w:szCs w:val="24"/>
-        </w:rPr>
-        <w:t xml:space="preserve">/1024/1024 MB FROM </w:t>
-      </w:r>
-      <w:proofErr w:type="spellStart"/>
-      <w:r>
-        <w:rPr>
-          <w:sz w:val="24"/>
-          <w:szCs w:val="24"/>
-        </w:rPr>
-        <w:t>v$logfile</w:t>
-      </w:r>
-      <w:proofErr w:type="spellEnd"/>
-      <w:r>
-        <w:rPr>
-          <w:sz w:val="24"/>
-          <w:szCs w:val="24"/>
-        </w:rPr>
-        <w:t xml:space="preserve"> a, </w:t>
-      </w:r>
-      <w:proofErr w:type="spellStart"/>
-      <w:r>
-        <w:rPr>
-          <w:sz w:val="24"/>
-          <w:szCs w:val="24"/>
-        </w:rPr>
-        <w:t>v$log</w:t>
-      </w:r>
-      <w:proofErr w:type="spellEnd"/>
-      <w:r>
-        <w:rPr>
-          <w:sz w:val="24"/>
-          <w:szCs w:val="24"/>
-        </w:rPr>
-        <w:t xml:space="preserve"> b WHERE </w:t>
-      </w:r>
-      <w:proofErr w:type="spellStart"/>
-      <w:r>
-        <w:rPr>
-          <w:sz w:val="24"/>
-          <w:szCs w:val="24"/>
-        </w:rPr>
-        <w:t>a.group</w:t>
-      </w:r>
-      <w:proofErr w:type="spellEnd"/>
-      <w:r>
-        <w:rPr>
-          <w:sz w:val="24"/>
-          <w:szCs w:val="24"/>
-        </w:rPr>
-        <w:t xml:space="preserve"># = </w:t>
-      </w:r>
-      <w:proofErr w:type="spellStart"/>
-      <w:r>
-        <w:rPr>
-          <w:sz w:val="24"/>
-          <w:szCs w:val="24"/>
-        </w:rPr>
-        <w:t>b.group</w:t>
-      </w:r>
-      <w:proofErr w:type="spellEnd"/>
-      <w:r>
-        <w:rPr>
-          <w:sz w:val="24"/>
-          <w:szCs w:val="24"/>
-        </w:rPr>
-        <w:t>#;</w:t>
-      </w:r>
-    </w:p>
-    <w:p/>
-    <w:p>
-      <w:r>
-        <w:t>/u01/app/oracle/</w:t>
-      </w:r>
-      <w:proofErr w:type="spellStart"/>
-      <w:r>
-        <w:t>oradata</w:t>
-      </w:r>
-      <w:proofErr w:type="spellEnd"/>
-      <w:r>
-        <w:t>/</w:t>
-      </w:r>
-      <w:r>
-        <w:t>NLG</w:t>
-      </w:r>
-      <w:r>
-        <w:t>/</w:t>
-      </w:r>
-      <w:proofErr w:type="spellStart"/>
-      <w:r>
-        <w:t>onlinelog</w:t>
-      </w:r>
-      <w:proofErr w:type="spellEnd"/>
-      <w:r>
-        <w:t>/</w:t>
-      </w:r>
-    </w:p>
-    <w:p>
-      <w:pPr>
+        <w:t>;</w:t>
+      </w:r>
+    </w:p>
+    <w:p>
+      <w:pPr>
+        <w:spacing w:after="0"/>
+      </w:pPr>
+      <w:r>
+        <w:t xml:space="preserve">ALTER SYSTEM SET </w:t>
+      </w:r>
+      <w:r>
+        <w:rPr>
+          <w:color w:val="FF0000"/>
+        </w:rPr>
+        <w:t>LOG_ARCHIVE_CONFIG</w:t>
+      </w:r>
+      <w:r>
+        <w:t>='DG_CONFIG=(</w:t>
+      </w:r>
+      <w:proofErr w:type="gramStart"/>
+      <w:r>
+        <w:t>NLG,NLGS</w:t>
+      </w:r>
+      <w:proofErr w:type="gramEnd"/>
+      <w:r>
+        <w:t>)' scope=both;</w:t>
+      </w:r>
+    </w:p>
+    <w:p>
+      <w:pPr>
+        <w:spacing w:after="0"/>
+      </w:pPr>
+    </w:p>
+    <w:p>
+      <w:pPr>
+        <w:spacing w:after="0"/>
         <w:rPr>
           <w:sz w:val="20"/>
           <w:szCs w:val="20"/>
@@ -302,328 +444,106 @@
           <w:sz w:val="20"/>
           <w:szCs w:val="20"/>
         </w:rPr>
-        <w:t>ALTER DATABASE ADD STANDBY LOGFILE GROUP 8 ('/u01/app/oracle/</w:t>
-      </w:r>
-      <w:proofErr w:type="spellStart"/>
-      <w:r>
-        <w:rPr>
+        <w:t xml:space="preserve">ALTER SYSTEM SET </w:t>
+      </w:r>
+      <w:r>
+        <w:rPr>
+          <w:color w:val="FF0000"/>
           <w:sz w:val="20"/>
           <w:szCs w:val="20"/>
         </w:rPr>
-        <w:t>oradata</w:t>
-      </w:r>
-      <w:proofErr w:type="spellEnd"/>
+        <w:t>LOG_ARCHIVE_DEST_2</w:t>
+      </w:r>
       <w:r>
         <w:rPr>
           <w:sz w:val="20"/>
           <w:szCs w:val="20"/>
         </w:rPr>
-        <w:t>/</w:t>
-      </w:r>
+        <w:t>='SERVICE=NLGS LGWR ASYNC VALID_FOR=(ONLINE_</w:t>
+      </w:r>
+      <w:proofErr w:type="gramStart"/>
       <w:r>
         <w:rPr>
           <w:sz w:val="20"/>
           <w:szCs w:val="20"/>
         </w:rPr>
-        <w:t>NLG</w:t>
-      </w:r>
+        <w:t>LOGFILES,PRIMARY</w:t>
+      </w:r>
+      <w:proofErr w:type="gramEnd"/>
       <w:r>
         <w:rPr>
           <w:sz w:val="20"/>
           <w:szCs w:val="20"/>
         </w:rPr>
-        <w:t>/</w:t>
-      </w:r>
-      <w:proofErr w:type="spellStart"/>
-      <w:r>
-        <w:rPr>
-          <w:sz w:val="20"/>
-          <w:szCs w:val="20"/>
-        </w:rPr>
-        <w:t>onlinelog</w:t>
-      </w:r>
-      <w:proofErr w:type="spellEnd"/>
-      <w:r>
-        <w:rPr>
-          <w:sz w:val="20"/>
-          <w:szCs w:val="20"/>
-        </w:rPr>
-        <w:t>/redo08.log') SIZE 200M;</w:t>
-      </w:r>
-    </w:p>
-    <w:p>
-      <w:pPr>
-        <w:rPr>
-          <w:sz w:val="20"/>
-          <w:szCs w:val="20"/>
-        </w:rPr>
-      </w:pPr>
-      <w:r>
-        <w:rPr>
-          <w:sz w:val="20"/>
-          <w:szCs w:val="20"/>
-        </w:rPr>
-        <w:t>ALTER DATABASE ADD STANDBY LOGFILE GROUP 9 ('/u01/app/oracle/</w:t>
-      </w:r>
-      <w:proofErr w:type="spellStart"/>
-      <w:r>
-        <w:rPr>
-          <w:sz w:val="20"/>
-          <w:szCs w:val="20"/>
-        </w:rPr>
-        <w:t>oradata</w:t>
-      </w:r>
-      <w:proofErr w:type="spellEnd"/>
-      <w:r>
-        <w:rPr>
-          <w:sz w:val="20"/>
-          <w:szCs w:val="20"/>
-        </w:rPr>
-        <w:t>/</w:t>
-      </w:r>
-      <w:r>
-        <w:rPr>
-          <w:sz w:val="20"/>
-          <w:szCs w:val="20"/>
-        </w:rPr>
-        <w:t>NLG</w:t>
-      </w:r>
-      <w:r>
-        <w:rPr>
-          <w:sz w:val="20"/>
-          <w:szCs w:val="20"/>
-        </w:rPr>
-        <w:t>/</w:t>
-      </w:r>
-      <w:proofErr w:type="spellStart"/>
-      <w:r>
-        <w:rPr>
-          <w:sz w:val="20"/>
-          <w:szCs w:val="20"/>
-        </w:rPr>
-        <w:t>onlinelog</w:t>
-      </w:r>
-      <w:proofErr w:type="spellEnd"/>
-      <w:r>
-        <w:rPr>
-          <w:sz w:val="20"/>
-          <w:szCs w:val="20"/>
-        </w:rPr>
-        <w:t>/redo09.log') SIZE 200M;</w:t>
-      </w:r>
-    </w:p>
-    <w:p>
-      <w:pPr>
-        <w:rPr>
-          <w:sz w:val="20"/>
-          <w:szCs w:val="20"/>
-        </w:rPr>
-      </w:pPr>
-      <w:r>
-        <w:rPr>
-          <w:sz w:val="20"/>
-          <w:szCs w:val="20"/>
-        </w:rPr>
-        <w:t>ALTER DATABASE ADD STANDBY LOGFILE GROUP 10 ('/u01/app/oracle/</w:t>
-      </w:r>
-      <w:proofErr w:type="spellStart"/>
-      <w:r>
-        <w:rPr>
-          <w:sz w:val="20"/>
-          <w:szCs w:val="20"/>
-        </w:rPr>
-        <w:t>oradata</w:t>
-      </w:r>
-      <w:proofErr w:type="spellEnd"/>
-      <w:r>
-        <w:rPr>
-          <w:sz w:val="20"/>
-          <w:szCs w:val="20"/>
-        </w:rPr>
-        <w:t>/</w:t>
-      </w:r>
-      <w:r>
-        <w:rPr>
-          <w:sz w:val="20"/>
-          <w:szCs w:val="20"/>
-        </w:rPr>
-        <w:t>NLG</w:t>
-      </w:r>
-      <w:r>
-        <w:rPr>
-          <w:sz w:val="20"/>
-          <w:szCs w:val="20"/>
-        </w:rPr>
-        <w:t>/</w:t>
-      </w:r>
-      <w:proofErr w:type="spellStart"/>
-      <w:r>
-        <w:rPr>
-          <w:sz w:val="20"/>
-          <w:szCs w:val="20"/>
-        </w:rPr>
-        <w:t>onlinelog</w:t>
-      </w:r>
-      <w:proofErr w:type="spellEnd"/>
-      <w:r>
-        <w:rPr>
-          <w:sz w:val="20"/>
-          <w:szCs w:val="20"/>
-        </w:rPr>
-        <w:t>/redo10.log') SIZE 200M;</w:t>
+        <w:t>_ROLE) DB_UNIQUE_NAME=NLGS' scope=both;</w:t>
       </w:r>
     </w:p>
     <w:p/>
     <w:p>
-      <w:pPr>
-        <w:spacing w:after="0"/>
-        <w:rPr>
-          <w:sz w:val="24"/>
-          <w:szCs w:val="24"/>
-        </w:rPr>
-      </w:pPr>
-      <w:r>
-        <w:rPr>
-          <w:sz w:val="24"/>
-          <w:szCs w:val="24"/>
-        </w:rPr>
-        <w:t xml:space="preserve">alter system set </w:t>
-      </w:r>
-      <w:proofErr w:type="spellStart"/>
-      <w:r>
-        <w:rPr>
-          <w:sz w:val="24"/>
-          <w:szCs w:val="24"/>
-        </w:rPr>
-        <w:t>db_unique_name</w:t>
-      </w:r>
-      <w:proofErr w:type="spellEnd"/>
-      <w:r>
-        <w:rPr>
-          <w:sz w:val="24"/>
-          <w:szCs w:val="24"/>
-        </w:rPr>
-        <w:t>='</w:t>
-      </w:r>
-      <w:r>
-        <w:rPr>
-          <w:sz w:val="24"/>
-          <w:szCs w:val="24"/>
-        </w:rPr>
-        <w:t>NLG</w:t>
-      </w:r>
-      <w:r>
-        <w:rPr>
-          <w:sz w:val="24"/>
-          <w:szCs w:val="24"/>
-        </w:rPr>
-        <w:t>' scope=</w:t>
-      </w:r>
-      <w:proofErr w:type="spellStart"/>
-      <w:r>
-        <w:rPr>
-          <w:sz w:val="24"/>
-          <w:szCs w:val="24"/>
-        </w:rPr>
-        <w:t>spfile</w:t>
-      </w:r>
-      <w:proofErr w:type="spellEnd"/>
-      <w:r>
-        <w:rPr>
-          <w:sz w:val="24"/>
-          <w:szCs w:val="24"/>
-        </w:rPr>
+      <w:r>
+        <w:t>--ALTER SYSTEM SET LOG_ARCHIVE_DEST_STATE_1=ENABLE scope=both;</w:t>
+      </w:r>
+    </w:p>
+    <w:p>
+      <w:r>
+        <w:t xml:space="preserve">ALTER SYSTEM SET </w:t>
+      </w:r>
+      <w:r>
+        <w:rPr>
+          <w:color w:val="FF0000"/>
+        </w:rPr>
+        <w:t xml:space="preserve">LOG_ARCHIVE_DEST_STATE_2=ENABLE </w:t>
+      </w:r>
+      <w:r>
+        <w:t>scope=both;</w:t>
+      </w:r>
+    </w:p>
+    <w:p>
+      <w:r>
+        <w:t xml:space="preserve">ALTER SYSTEM SET </w:t>
+      </w:r>
+      <w:proofErr w:type="spellStart"/>
+      <w:r>
+        <w:rPr>
+          <w:color w:val="FF0000"/>
+        </w:rPr>
+        <w:t>fal_server</w:t>
+      </w:r>
+      <w:proofErr w:type="spellEnd"/>
+      <w:r>
+        <w:rPr>
+          <w:color w:val="FF0000"/>
+        </w:rPr>
+        <w:t>=</w:t>
+      </w:r>
+      <w:r>
+        <w:rPr>
+          <w:color w:val="FF0000"/>
+        </w:rPr>
+        <w:t>NLGS</w:t>
+      </w:r>
+      <w:r>
+        <w:rPr>
+          <w:color w:val="FF0000"/>
+        </w:rPr>
+        <w:t xml:space="preserve"> </w:t>
+      </w:r>
+      <w:r>
+        <w:t>scope=both;</w:t>
+      </w:r>
+    </w:p>
+    <w:p>
+      <w:r>
+        <w:t xml:space="preserve">ALTER SYSTEM SET </w:t>
+      </w:r>
+      <w:r>
+        <w:rPr>
+          <w:color w:val="FF0000"/>
+        </w:rPr>
+        <w:t>STANDBY_FILE_MANAGEMENT=AUTO</w:t>
+      </w:r>
+      <w:r>
         <w:t>;</w:t>
-      </w:r>
-    </w:p>
-    <w:p>
-      <w:pPr>
-        <w:spacing w:after="0"/>
-      </w:pPr>
-      <w:r>
-        <w:t>ALTER SYSTEM SET LOG_ARCHIVE_CONFIG='DG_CONFIG=(</w:t>
-      </w:r>
-      <w:proofErr w:type="gramStart"/>
-      <w:r>
-        <w:t>NLG</w:t>
-      </w:r>
-      <w:r>
-        <w:t>,</w:t>
-      </w:r>
-      <w:r>
-        <w:t>NLGS</w:t>
-      </w:r>
-      <w:proofErr w:type="gramEnd"/>
-      <w:r>
-        <w:t>)' scope=both;</w:t>
-      </w:r>
-    </w:p>
-    <w:p>
-      <w:pPr>
-        <w:spacing w:after="0"/>
-      </w:pPr>
-    </w:p>
-    <w:p>
-      <w:pPr>
-        <w:spacing w:after="0"/>
-      </w:pPr>
-      <w:r>
-        <w:t>ALTER SYSTEM SET LOG_ARCHIVE_DEST_2='SERVICE=</w:t>
-      </w:r>
-      <w:r>
-        <w:t>NLGS</w:t>
-      </w:r>
-      <w:r>
-        <w:t xml:space="preserve"> LGWR ASYNC VALID_FOR=(ONLINE_</w:t>
-      </w:r>
-      <w:proofErr w:type="gramStart"/>
-      <w:r>
-        <w:t>LOGFILES,PRIMARY</w:t>
-      </w:r>
-      <w:proofErr w:type="gramEnd"/>
-      <w:r>
-        <w:t>_ROLE) DB_UNIQUE_NAME=</w:t>
-      </w:r>
-      <w:r>
-        <w:t>NLGS</w:t>
-      </w:r>
-      <w:r>
-        <w:t>' scope=both;</w:t>
-      </w:r>
-    </w:p>
-    <w:p/>
-    <w:p>
-      <w:r>
-        <w:t>--ALTER SYSTEM SET LOG_ARCHIVE_DEST_STATE_1=ENABLE scope=both;</w:t>
-      </w:r>
-    </w:p>
-    <w:p>
-      <w:r>
-        <w:t>ALTER SYSTEM SET LOG_ARCHIVE_DEST_STATE_2=ENABLE scope=both;</w:t>
-      </w:r>
-    </w:p>
-    <w:p>
-      <w:r>
-        <w:t xml:space="preserve">ALTER SYSTEM SET </w:t>
-      </w:r>
-      <w:proofErr w:type="spellStart"/>
-      <w:r>
-        <w:t>fal_server</w:t>
-      </w:r>
-      <w:proofErr w:type="spellEnd"/>
-      <w:r>
-        <w:t>=</w:t>
-      </w:r>
-      <w:r>
-        <w:t>NLGS</w:t>
-      </w:r>
-      <w:r>
-        <w:t xml:space="preserve"> scope=both;</w:t>
-      </w:r>
-    </w:p>
-    <w:p>
-      <w:r>
-        <w:t>ALTER SYSTEM SET STANDBY_FILE_MANAGEMENT=AUTO;</w:t>
       </w:r>
     </w:p>
     <w:p>
@@ -1005,10 +925,7 @@
       </w:r>
       <w:proofErr w:type="gramEnd"/>
       <w:r>
-        <w:t>u01/app/oracle/product/19.0.0.0/dbhome_1/</w:t>
-      </w:r>
-      <w:r>
-        <w:t>network/admin</w:t>
+        <w:t>u01/app/oracle/product/19.0.0.0/dbhome_1/network/admin</w:t>
       </w:r>
     </w:p>
     <w:p>
@@ -1695,170 +1612,685 @@
         <w:rPr>
           <w:highlight w:val="yellow"/>
         </w:rPr>
+        <w:t xml:space="preserve"> NLGS</w:t>
+      </w:r>
+      <w:r>
+        <w:rPr>
+          <w:highlight w:val="yellow"/>
+        </w:rPr>
+        <w:t>/</w:t>
+      </w:r>
+      <w:proofErr w:type="spellStart"/>
+      <w:r>
+        <w:rPr>
+          <w:highlight w:val="yellow"/>
+        </w:rPr>
+        <w:t>adump</w:t>
+      </w:r>
+      <w:proofErr w:type="spellEnd"/>
+      <w:r>
+        <w:rPr>
+          <w:highlight w:val="yellow"/>
+        </w:rPr>
+        <w:t>'</w:t>
+      </w:r>
+    </w:p>
+    <w:p>
+      <w:pPr>
+        <w:spacing w:after="0"/>
+      </w:pPr>
+      <w:proofErr w:type="gramStart"/>
+      <w:r>
+        <w:t>*.</w:t>
+      </w:r>
+      <w:proofErr w:type="spellStart"/>
+      <w:r>
+        <w:t>audit</w:t>
+      </w:r>
+      <w:proofErr w:type="gramEnd"/>
+      <w:r>
+        <w:t>_trail</w:t>
+      </w:r>
+      <w:proofErr w:type="spellEnd"/>
+      <w:r>
+        <w:t>='</w:t>
+      </w:r>
+      <w:proofErr w:type="spellStart"/>
+      <w:r>
+        <w:t>db</w:t>
+      </w:r>
+      <w:proofErr w:type="spellEnd"/>
+      <w:r>
+        <w:t>'</w:t>
+      </w:r>
+    </w:p>
+    <w:p>
+      <w:pPr>
+        <w:spacing w:after="0"/>
+      </w:pPr>
+      <w:proofErr w:type="gramStart"/>
+      <w:r>
+        <w:t>*.compatible</w:t>
+      </w:r>
+      <w:proofErr w:type="gramEnd"/>
+      <w:r>
+        <w:t>='19.0.0'</w:t>
+      </w:r>
+    </w:p>
+    <w:p>
+      <w:pPr>
+        <w:spacing w:after="0"/>
+      </w:pPr>
+      <w:proofErr w:type="gramStart"/>
+      <w:r>
+        <w:rPr>
+          <w:highlight w:val="yellow"/>
+        </w:rPr>
+        <w:t>*.control</w:t>
+      </w:r>
+      <w:proofErr w:type="gramEnd"/>
+      <w:r>
+        <w:rPr>
+          <w:highlight w:val="yellow"/>
+        </w:rPr>
+        <w:t>_files='/u01/app/oracle/oradata/</w:t>
+      </w:r>
+      <w:r>
+        <w:rPr>
+          <w:highlight w:val="yellow"/>
+        </w:rPr>
+        <w:t>NLGS</w:t>
+      </w:r>
+      <w:r>
+        <w:rPr>
+          <w:highlight w:val="yellow"/>
+        </w:rPr>
+        <w:t>/controlfile/o1_mf_lzt01bvo_.ctl','/u01/app/oracle/fast_recovery_area/</w:t>
+      </w:r>
+      <w:r>
+        <w:rPr>
+          <w:highlight w:val="yellow"/>
+        </w:rPr>
+        <w:t xml:space="preserve"> NLGS</w:t>
+      </w:r>
+      <w:r>
+        <w:rPr>
+          <w:highlight w:val="yellow"/>
+        </w:rPr>
+        <w:t>/</w:t>
+      </w:r>
+      <w:proofErr w:type="spellStart"/>
+      <w:r>
+        <w:rPr>
+          <w:highlight w:val="yellow"/>
+        </w:rPr>
+        <w:t>controlfile</w:t>
+      </w:r>
+      <w:proofErr w:type="spellEnd"/>
+      <w:r>
+        <w:rPr>
+          <w:highlight w:val="yellow"/>
+        </w:rPr>
+        <w:t>/o1_mf_lzt01bwt_.ctl'</w:t>
+      </w:r>
+    </w:p>
+    <w:p>
+      <w:pPr>
+        <w:spacing w:after="0"/>
+      </w:pPr>
+      <w:r>
+        <w:t>*.</w:t>
+      </w:r>
+      <w:proofErr w:type="spellStart"/>
+      <w:r>
+        <w:t>db_block_size</w:t>
+      </w:r>
+      <w:proofErr w:type="spellEnd"/>
+      <w:r>
+        <w:t>=8192</w:t>
+      </w:r>
+    </w:p>
+    <w:p>
+      <w:pPr>
+        <w:spacing w:after="0"/>
+      </w:pPr>
+      <w:r>
+        <w:t>*.</w:t>
+      </w:r>
+      <w:proofErr w:type="spellStart"/>
+      <w:r>
+        <w:t>db_create_file_dest</w:t>
+      </w:r>
+      <w:proofErr w:type="spellEnd"/>
+      <w:r>
+        <w:t>='/u01/app/oracle/</w:t>
+      </w:r>
+      <w:proofErr w:type="spellStart"/>
+      <w:r>
+        <w:t>oradata</w:t>
+      </w:r>
+      <w:proofErr w:type="spellEnd"/>
+      <w:r>
+        <w:t>'</w:t>
+      </w:r>
+    </w:p>
+    <w:p>
+      <w:pPr>
+        <w:spacing w:after="0"/>
+      </w:pPr>
+      <w:r>
+        <w:rPr>
+          <w:highlight w:val="yellow"/>
+        </w:rPr>
+        <w:t>*.</w:t>
+      </w:r>
+      <w:proofErr w:type="spellStart"/>
+      <w:r>
+        <w:rPr>
+          <w:highlight w:val="yellow"/>
+        </w:rPr>
+        <w:t>db_name</w:t>
+      </w:r>
+      <w:proofErr w:type="spellEnd"/>
+      <w:r>
+        <w:rPr>
+          <w:highlight w:val="yellow"/>
+        </w:rPr>
+        <w:t>='</w:t>
+      </w:r>
+      <w:r>
+        <w:rPr>
+          <w:highlight w:val="yellow"/>
+        </w:rPr>
+        <w:t xml:space="preserve"> NLG</w:t>
+      </w:r>
+      <w:r>
+        <w:rPr>
+          <w:highlight w:val="yellow"/>
+        </w:rPr>
+        <w:t>'</w:t>
+      </w:r>
+    </w:p>
+    <w:p>
+      <w:pPr>
+        <w:spacing w:after="0"/>
+      </w:pPr>
+      <w:r>
+        <w:t>*.</w:t>
+      </w:r>
+      <w:proofErr w:type="spellStart"/>
+      <w:r>
+        <w:t>db_recovery_file_dest</w:t>
+      </w:r>
+      <w:proofErr w:type="spellEnd"/>
+      <w:r>
+        <w:t>='/u01/app/oracle/</w:t>
+      </w:r>
+      <w:proofErr w:type="spellStart"/>
+      <w:r>
+        <w:t>fast_recovery_area</w:t>
+      </w:r>
+      <w:proofErr w:type="spellEnd"/>
+      <w:r>
+        <w:t>'</w:t>
+      </w:r>
+    </w:p>
+    <w:p>
+      <w:pPr>
+        <w:spacing w:after="0"/>
+      </w:pPr>
+      <w:r>
+        <w:t>*.</w:t>
+      </w:r>
+      <w:proofErr w:type="spellStart"/>
+      <w:r>
+        <w:t>db_recovery_file_dest_size</w:t>
+      </w:r>
+      <w:proofErr w:type="spellEnd"/>
+      <w:r>
+        <w:t>=12732m</w:t>
+      </w:r>
+    </w:p>
+    <w:p>
+      <w:pPr>
+        <w:spacing w:after="0"/>
+      </w:pPr>
+      <w:r>
+        <w:rPr>
+          <w:highlight w:val="yellow"/>
+        </w:rPr>
+        <w:t>*.</w:t>
+      </w:r>
+      <w:proofErr w:type="spellStart"/>
+      <w:r>
+        <w:rPr>
+          <w:highlight w:val="yellow"/>
+        </w:rPr>
+        <w:t>db_unique_name</w:t>
+      </w:r>
+      <w:proofErr w:type="spellEnd"/>
+      <w:r>
+        <w:rPr>
+          <w:highlight w:val="yellow"/>
+        </w:rPr>
+        <w:t>='</w:t>
+      </w:r>
+      <w:r>
+        <w:rPr>
+          <w:highlight w:val="yellow"/>
+        </w:rPr>
+        <w:t xml:space="preserve"> NLGS</w:t>
+      </w:r>
+      <w:r>
+        <w:rPr>
+          <w:highlight w:val="yellow"/>
+        </w:rPr>
+        <w:t>'</w:t>
+      </w:r>
+    </w:p>
+    <w:p>
+      <w:pPr>
+        <w:spacing w:after="0"/>
+      </w:pPr>
+      <w:proofErr w:type="gramStart"/>
+      <w:r>
+        <w:t>*.</w:t>
+      </w:r>
+      <w:proofErr w:type="spellStart"/>
+      <w:r>
+        <w:t>diagnostic</w:t>
+      </w:r>
+      <w:proofErr w:type="gramEnd"/>
+      <w:r>
+        <w:t>_dest</w:t>
+      </w:r>
+      <w:proofErr w:type="spellEnd"/>
+      <w:r>
+        <w:t>='/u01/app/oracle'</w:t>
+      </w:r>
+    </w:p>
+    <w:p>
+      <w:pPr>
+        <w:spacing w:after="0"/>
+      </w:pPr>
+      <w:proofErr w:type="gramStart"/>
+      <w:r>
+        <w:rPr>
+          <w:highlight w:val="yellow"/>
+        </w:rPr>
+        <w:t>*.dispatchers</w:t>
+      </w:r>
+      <w:proofErr w:type="gramEnd"/>
+      <w:r>
+        <w:rPr>
+          <w:highlight w:val="yellow"/>
+        </w:rPr>
+        <w:t>='(PROTOCOL=TCP) (SERVICE=</w:t>
+      </w:r>
+      <w:r>
+        <w:rPr>
+          <w:highlight w:val="yellow"/>
+        </w:rPr>
+        <w:t xml:space="preserve"> NLGS</w:t>
+      </w:r>
+      <w:r>
+        <w:rPr>
+          <w:highlight w:val="yellow"/>
+        </w:rPr>
+        <w:t>XDB)'</w:t>
+      </w:r>
+    </w:p>
+    <w:p>
+      <w:pPr>
+        <w:spacing w:after="0"/>
+      </w:pPr>
+      <w:proofErr w:type="gramStart"/>
+      <w:r>
+        <w:t>*.</w:t>
+      </w:r>
+      <w:proofErr w:type="spellStart"/>
+      <w:r>
+        <w:t>enable</w:t>
+      </w:r>
+      <w:proofErr w:type="gramEnd"/>
+      <w:r>
+        <w:t>_pluggable_database</w:t>
+      </w:r>
+      <w:proofErr w:type="spellEnd"/>
+      <w:r>
+        <w:t>=true</w:t>
+      </w:r>
+    </w:p>
+    <w:p>
+      <w:pPr>
+        <w:spacing w:after="0"/>
+      </w:pPr>
+      <w:r>
+        <w:t>*.</w:t>
+      </w:r>
+      <w:proofErr w:type="spellStart"/>
+      <w:r>
+        <w:t>fal_server</w:t>
+      </w:r>
+      <w:proofErr w:type="spellEnd"/>
+      <w:r>
+        <w:t>='</w:t>
+      </w:r>
+      <w:r>
         <w:t xml:space="preserve"> </w:t>
       </w:r>
       <w:r>
-        <w:rPr>
-          <w:highlight w:val="yellow"/>
-        </w:rPr>
+        <w:t>NLG</w:t>
+      </w:r>
+      <w:r>
+        <w:t>'</w:t>
+      </w:r>
+    </w:p>
+    <w:p>
+      <w:pPr>
+        <w:spacing w:after="0"/>
+      </w:pPr>
+      <w:r>
+        <w:rPr>
+          <w:highlight w:val="yellow"/>
+        </w:rPr>
+        <w:t>*.</w:t>
+      </w:r>
+      <w:proofErr w:type="spellStart"/>
+      <w:r>
+        <w:rPr>
+          <w:highlight w:val="yellow"/>
+        </w:rPr>
+        <w:t>log_archive_config</w:t>
+      </w:r>
+      <w:proofErr w:type="spellEnd"/>
+      <w:r>
+        <w:rPr>
+          <w:highlight w:val="yellow"/>
+        </w:rPr>
+        <w:t>='DG_CONFIG</w:t>
+      </w:r>
+      <w:proofErr w:type="gramStart"/>
+      <w:r>
+        <w:rPr>
+          <w:highlight w:val="yellow"/>
+        </w:rPr>
+        <w:t>=(</w:t>
+      </w:r>
+      <w:r>
+        <w:rPr>
+          <w:highlight w:val="yellow"/>
+        </w:rPr>
+        <w:t xml:space="preserve"> NLG</w:t>
+      </w:r>
+      <w:proofErr w:type="gramEnd"/>
+      <w:r>
+        <w:rPr>
+          <w:highlight w:val="yellow"/>
+        </w:rPr>
+        <w:t>,NLGS</w:t>
+      </w:r>
+      <w:r>
+        <w:rPr>
+          <w:highlight w:val="yellow"/>
+        </w:rPr>
+        <w:t>)'</w:t>
+      </w:r>
+    </w:p>
+    <w:p>
+      <w:pPr>
+        <w:spacing w:after="0"/>
+      </w:pPr>
+      <w:r>
+        <w:rPr>
+          <w:highlight w:val="yellow"/>
+        </w:rPr>
+        <w:t>*.log_archive_dest_2='SERVICE=</w:t>
+      </w:r>
+      <w:r>
+        <w:rPr>
+          <w:highlight w:val="yellow"/>
+        </w:rPr>
+        <w:t xml:space="preserve"> NLG </w:t>
+      </w:r>
+      <w:r>
+        <w:rPr>
+          <w:highlight w:val="yellow"/>
+        </w:rPr>
+        <w:t>LGWR ASYNC VALID_FOR=(ONLINE_</w:t>
+      </w:r>
+      <w:proofErr w:type="gramStart"/>
+      <w:r>
+        <w:rPr>
+          <w:highlight w:val="yellow"/>
+        </w:rPr>
+        <w:t>LOGFILES,PRIMARY</w:t>
+      </w:r>
+      <w:proofErr w:type="gramEnd"/>
+      <w:r>
+        <w:rPr>
+          <w:highlight w:val="yellow"/>
+        </w:rPr>
+        <w:t>_ROLE) DB_UNIQUE_NAME=</w:t>
+      </w:r>
+      <w:r>
+        <w:rPr>
+          <w:highlight w:val="yellow"/>
+        </w:rPr>
+        <w:t xml:space="preserve"> NLGS</w:t>
+      </w:r>
+      <w:r>
+        <w:rPr>
+          <w:highlight w:val="yellow"/>
+        </w:rPr>
+        <w:t>'</w:t>
+      </w:r>
+    </w:p>
+    <w:p>
+      <w:pPr>
+        <w:spacing w:after="0"/>
+      </w:pPr>
+      <w:proofErr w:type="gramStart"/>
+      <w:r>
+        <w:t>*.</w:t>
+      </w:r>
+      <w:proofErr w:type="spellStart"/>
+      <w:r>
+        <w:t>open</w:t>
+      </w:r>
+      <w:proofErr w:type="gramEnd"/>
+      <w:r>
+        <w:t>_cursors</w:t>
+      </w:r>
+      <w:proofErr w:type="spellEnd"/>
+      <w:r>
+        <w:t>=300</w:t>
+      </w:r>
+    </w:p>
+    <w:p>
+      <w:pPr>
+        <w:spacing w:after="0"/>
+      </w:pPr>
+      <w:r>
+        <w:t>*.</w:t>
+      </w:r>
+      <w:proofErr w:type="spellStart"/>
+      <w:r>
+        <w:t>pga_aggregate_target</w:t>
+      </w:r>
+      <w:proofErr w:type="spellEnd"/>
+      <w:r>
+        <w:t>=767m</w:t>
+      </w:r>
+    </w:p>
+    <w:p>
+      <w:pPr>
+        <w:spacing w:after="0"/>
+      </w:pPr>
+      <w:proofErr w:type="gramStart"/>
+      <w:r>
+        <w:t>*.processes</w:t>
+      </w:r>
+      <w:proofErr w:type="gramEnd"/>
+      <w:r>
+        <w:t>=320</w:t>
+      </w:r>
+    </w:p>
+    <w:p>
+      <w:pPr>
+        <w:spacing w:after="0"/>
+      </w:pPr>
+      <w:proofErr w:type="gramStart"/>
+      <w:r>
+        <w:t>*.</w:t>
+      </w:r>
+      <w:proofErr w:type="spellStart"/>
+      <w:r>
+        <w:t>remote</w:t>
+      </w:r>
+      <w:proofErr w:type="gramEnd"/>
+      <w:r>
+        <w:t>_login_passwordfile</w:t>
+      </w:r>
+      <w:proofErr w:type="spellEnd"/>
+      <w:r>
+        <w:t>='EXCLUSIVE'</w:t>
+      </w:r>
+    </w:p>
+    <w:p>
+      <w:pPr>
+        <w:spacing w:after="0"/>
+      </w:pPr>
+      <w:r>
+        <w:t>*.</w:t>
+      </w:r>
+      <w:proofErr w:type="spellStart"/>
+      <w:r>
+        <w:t>sga_target</w:t>
+      </w:r>
+      <w:proofErr w:type="spellEnd"/>
+      <w:r>
+        <w:t>=2301m</w:t>
+      </w:r>
+    </w:p>
+    <w:p>
+      <w:pPr>
+        <w:spacing w:after="0"/>
+      </w:pPr>
+      <w:proofErr w:type="gramStart"/>
+      <w:r>
+        <w:t>*.</w:t>
+      </w:r>
+      <w:proofErr w:type="spellStart"/>
+      <w:r>
+        <w:t>standby</w:t>
+      </w:r>
+      <w:proofErr w:type="gramEnd"/>
+      <w:r>
+        <w:t>_file_management</w:t>
+      </w:r>
+      <w:proofErr w:type="spellEnd"/>
+      <w:r>
+        <w:t>='AUTO'</w:t>
+      </w:r>
+    </w:p>
+    <w:p>
+      <w:pPr>
+        <w:spacing w:after="0"/>
+      </w:pPr>
+      <w:proofErr w:type="gramStart"/>
+      <w:r>
+        <w:t>*.</w:t>
+      </w:r>
+      <w:proofErr w:type="spellStart"/>
+      <w:r>
+        <w:t>undo</w:t>
+      </w:r>
+      <w:proofErr w:type="gramEnd"/>
+      <w:r>
+        <w:t>_tablespace</w:t>
+      </w:r>
+      <w:proofErr w:type="spellEnd"/>
+      <w:r>
+        <w:t>='UNDOTBS1'</w:t>
+      </w:r>
+    </w:p>
+    <w:p/>
+    <w:p>
+      <w:proofErr w:type="spellStart"/>
+      <w:r>
+        <w:t>mkdir</w:t>
+      </w:r>
+      <w:proofErr w:type="spellEnd"/>
+      <w:r>
+        <w:t xml:space="preserve"> -p /u01/app/oracle/admin/</w:t>
+      </w:r>
+      <w:r>
+        <w:t xml:space="preserve"> </w:t>
+      </w:r>
+      <w:r>
         <w:t>NLGS</w:t>
       </w:r>
       <w:r>
-        <w:rPr>
-          <w:highlight w:val="yellow"/>
-        </w:rPr>
         <w:t>/</w:t>
       </w:r>
       <w:proofErr w:type="spellStart"/>
       <w:r>
-        <w:rPr>
-          <w:highlight w:val="yellow"/>
-        </w:rPr>
         <w:t>adump</w:t>
       </w:r>
       <w:proofErr w:type="spellEnd"/>
       <w:r>
-        <w:rPr>
-          <w:highlight w:val="yellow"/>
-        </w:rPr>
-        <w:t>'</w:t>
-      </w:r>
-    </w:p>
-    <w:p>
-      <w:pPr>
-        <w:spacing w:after="0"/>
-      </w:pPr>
-      <w:proofErr w:type="gramStart"/>
-      <w:r>
-        <w:t>*.</w:t>
-      </w:r>
-      <w:proofErr w:type="spellStart"/>
-      <w:r>
-        <w:t>audit</w:t>
-      </w:r>
-      <w:proofErr w:type="gramEnd"/>
-      <w:r>
-        <w:t>_trail</w:t>
-      </w:r>
-      <w:proofErr w:type="spellEnd"/>
-      <w:r>
-        <w:t>='</w:t>
-      </w:r>
-      <w:proofErr w:type="spellStart"/>
-      <w:r>
-        <w:t>db</w:t>
-      </w:r>
-      <w:proofErr w:type="spellEnd"/>
-      <w:r>
-        <w:t>'</w:t>
-      </w:r>
-    </w:p>
-    <w:p>
-      <w:pPr>
-        <w:spacing w:after="0"/>
-      </w:pPr>
-      <w:proofErr w:type="gramStart"/>
-      <w:r>
-        <w:t>*.compatible</w:t>
-      </w:r>
-      <w:proofErr w:type="gramEnd"/>
-      <w:r>
-        <w:t>='19.0.0'</w:t>
-      </w:r>
-    </w:p>
-    <w:p>
-      <w:pPr>
-        <w:spacing w:after="0"/>
-      </w:pPr>
-      <w:proofErr w:type="gramStart"/>
-      <w:r>
-        <w:rPr>
-          <w:highlight w:val="yellow"/>
-        </w:rPr>
-        <w:t>*.control</w:t>
-      </w:r>
-      <w:proofErr w:type="gramEnd"/>
-      <w:r>
-        <w:rPr>
-          <w:highlight w:val="yellow"/>
-        </w:rPr>
-        <w:t>_files='/u01/app/oracle/oradata/</w:t>
-      </w:r>
-      <w:r>
-        <w:rPr>
-          <w:highlight w:val="yellow"/>
-        </w:rPr>
+        <w:t xml:space="preserve"> /u01/app/oracle/</w:t>
+      </w:r>
+      <w:proofErr w:type="spellStart"/>
+      <w:r>
+        <w:t>oradata</w:t>
+      </w:r>
+      <w:proofErr w:type="spellEnd"/>
+      <w:r>
+        <w:t>/</w:t>
+      </w:r>
+      <w:r>
+        <w:t xml:space="preserve"> </w:t>
+      </w:r>
+      <w:r>
         <w:t>NLGS</w:t>
       </w:r>
       <w:r>
-        <w:rPr>
-          <w:highlight w:val="yellow"/>
-        </w:rPr>
-        <w:t>/controlfile/o1_mf_lzt01bvo_.ctl','/u01/app/oracle/fast_recovery_area/</w:t>
-      </w:r>
-      <w:r>
-        <w:rPr>
-          <w:highlight w:val="yellow"/>
-        </w:rPr>
+        <w:t>/</w:t>
+      </w:r>
+      <w:proofErr w:type="spellStart"/>
+      <w:r>
+        <w:t>controlfile</w:t>
+      </w:r>
+      <w:proofErr w:type="spellEnd"/>
+      <w:r>
+        <w:t>/ /u01/app/oracle/</w:t>
+      </w:r>
+      <w:proofErr w:type="spellStart"/>
+      <w:r>
+        <w:t>fast_recovery_area</w:t>
+      </w:r>
+      <w:proofErr w:type="spellEnd"/>
+      <w:r>
+        <w:t>/</w:t>
+      </w:r>
+      <w:r>
         <w:t xml:space="preserve"> </w:t>
       </w:r>
       <w:r>
-        <w:rPr>
-          <w:highlight w:val="yellow"/>
-        </w:rPr>
         <w:t>NLGS</w:t>
       </w:r>
       <w:r>
-        <w:rPr>
-          <w:highlight w:val="yellow"/>
-        </w:rPr>
         <w:t>/</w:t>
       </w:r>
       <w:proofErr w:type="spellStart"/>
       <w:r>
-        <w:rPr>
-          <w:highlight w:val="yellow"/>
-        </w:rPr>
         <w:t>controlfile</w:t>
       </w:r>
       <w:proofErr w:type="spellEnd"/>
       <w:r>
-        <w:rPr>
-          <w:highlight w:val="yellow"/>
-        </w:rPr>
-        <w:t>/o1_mf_lzt01bwt_.ctl'</w:t>
-      </w:r>
-    </w:p>
-    <w:p>
-      <w:pPr>
-        <w:spacing w:after="0"/>
-      </w:pPr>
-      <w:r>
-        <w:t>*.</w:t>
-      </w:r>
-      <w:proofErr w:type="spellStart"/>
-      <w:r>
-        <w:t>db_block_size</w:t>
-      </w:r>
-      <w:proofErr w:type="spellEnd"/>
-      <w:r>
-        <w:t>=8192</w:t>
-      </w:r>
-    </w:p>
-    <w:p>
-      <w:pPr>
-        <w:spacing w:after="0"/>
-      </w:pPr>
-      <w:r>
-        <w:t>*.</w:t>
-      </w:r>
-      <w:proofErr w:type="spellStart"/>
-      <w:r>
-        <w:t>db_create_file_dest</w:t>
-      </w:r>
-      <w:proofErr w:type="spellEnd"/>
-      <w:r>
-        <w:t>='/u01/app/oracle/</w:t>
+        <w:t>/ /u01/app/oracle/</w:t>
       </w:r>
       <w:proofErr w:type="spellStart"/>
       <w:r>
@@ -1866,666 +2298,91 @@
       </w:r>
       <w:proofErr w:type="spellEnd"/>
       <w:r>
-        <w:t>'</w:t>
-      </w:r>
-    </w:p>
-    <w:p>
-      <w:pPr>
-        <w:spacing w:after="0"/>
-      </w:pPr>
-      <w:r>
-        <w:rPr>
-          <w:highlight w:val="yellow"/>
-        </w:rPr>
-        <w:t>*.</w:t>
-      </w:r>
-      <w:proofErr w:type="spellStart"/>
-      <w:r>
-        <w:rPr>
-          <w:highlight w:val="yellow"/>
-        </w:rPr>
-        <w:t>db_name</w:t>
-      </w:r>
-      <w:proofErr w:type="spellEnd"/>
-      <w:r>
-        <w:rPr>
-          <w:highlight w:val="yellow"/>
-        </w:rPr>
-        <w:t>='</w:t>
-      </w:r>
-      <w:r>
-        <w:rPr>
-          <w:highlight w:val="yellow"/>
-        </w:rPr>
-        <w:t xml:space="preserve"> </w:t>
-      </w:r>
-      <w:r>
-        <w:rPr>
-          <w:highlight w:val="yellow"/>
-        </w:rPr>
-        <w:t>NLG</w:t>
-      </w:r>
-      <w:r>
-        <w:rPr>
-          <w:highlight w:val="yellow"/>
-        </w:rPr>
-        <w:t>'</w:t>
-      </w:r>
-    </w:p>
-    <w:p>
-      <w:pPr>
-        <w:spacing w:after="0"/>
-      </w:pPr>
-      <w:r>
-        <w:t>*.</w:t>
-      </w:r>
-      <w:proofErr w:type="spellStart"/>
-      <w:r>
-        <w:t>db_recovery_file_dest</w:t>
-      </w:r>
-      <w:proofErr w:type="spellEnd"/>
-      <w:r>
-        <w:t>='/u01/app/oracle/</w:t>
+        <w:t xml:space="preserve"> /u01/app/oracle/</w:t>
       </w:r>
       <w:proofErr w:type="spellStart"/>
       <w:r>
         <w:t>fast_recovery_area</w:t>
       </w:r>
       <w:proofErr w:type="spellEnd"/>
-      <w:r>
-        <w:t>'</w:t>
-      </w:r>
-    </w:p>
-    <w:p>
-      <w:pPr>
-        <w:spacing w:after="0"/>
-      </w:pPr>
-      <w:r>
-        <w:t>*.</w:t>
-      </w:r>
-      <w:proofErr w:type="spellStart"/>
-      <w:r>
-        <w:t>db_recovery_file_dest_size</w:t>
-      </w:r>
-      <w:proofErr w:type="spellEnd"/>
-      <w:r>
-        <w:t>=12732m</w:t>
-      </w:r>
-    </w:p>
-    <w:p>
-      <w:pPr>
-        <w:spacing w:after="0"/>
-      </w:pPr>
-      <w:r>
-        <w:rPr>
-          <w:highlight w:val="yellow"/>
-        </w:rPr>
-        <w:t>*.</w:t>
-      </w:r>
-      <w:proofErr w:type="spellStart"/>
-      <w:r>
-        <w:rPr>
-          <w:highlight w:val="yellow"/>
-        </w:rPr>
-        <w:t>db_unique_name</w:t>
-      </w:r>
-      <w:proofErr w:type="spellEnd"/>
-      <w:r>
-        <w:rPr>
-          <w:highlight w:val="yellow"/>
-        </w:rPr>
-        <w:t>='</w:t>
-      </w:r>
-      <w:r>
-        <w:rPr>
-          <w:highlight w:val="yellow"/>
-        </w:rPr>
-        <w:t xml:space="preserve"> </w:t>
-      </w:r>
-      <w:r>
-        <w:rPr>
-          <w:highlight w:val="yellow"/>
-        </w:rPr>
+    </w:p>
+    <w:p/>
+    <w:p>
+      <w:proofErr w:type="gramStart"/>
+      <w:r>
+        <w:t>NOTE :</w:t>
+      </w:r>
+      <w:proofErr w:type="gramEnd"/>
+      <w:r>
+        <w:t xml:space="preserve"> make sure your environment variable ORACLE_SID is set to </w:t>
+      </w:r>
+      <w:r>
         <w:t>NLGS</w:t>
       </w:r>
-      <w:r>
-        <w:rPr>
-          <w:highlight w:val="yellow"/>
-        </w:rPr>
-        <w:t>'</w:t>
-      </w:r>
-    </w:p>
-    <w:p>
-      <w:pPr>
-        <w:spacing w:after="0"/>
-      </w:pPr>
-      <w:proofErr w:type="gramStart"/>
-      <w:r>
-        <w:t>*.</w:t>
-      </w:r>
-      <w:proofErr w:type="spellStart"/>
-      <w:r>
-        <w:t>diagnostic</w:t>
-      </w:r>
-      <w:proofErr w:type="gramEnd"/>
-      <w:r>
-        <w:t>_dest</w:t>
-      </w:r>
-      <w:proofErr w:type="spellEnd"/>
-      <w:r>
-        <w:t>='/u01/app/oracle'</w:t>
-      </w:r>
-    </w:p>
-    <w:p>
-      <w:pPr>
-        <w:spacing w:after="0"/>
-      </w:pPr>
-      <w:proofErr w:type="gramStart"/>
-      <w:r>
-        <w:rPr>
-          <w:highlight w:val="yellow"/>
-        </w:rPr>
-        <w:t>*.dispatchers</w:t>
-      </w:r>
-      <w:proofErr w:type="gramEnd"/>
-      <w:r>
-        <w:rPr>
-          <w:highlight w:val="yellow"/>
-        </w:rPr>
-        <w:t>='(PROTOCOL=TCP) (SERVICE=</w:t>
-      </w:r>
-      <w:r>
-        <w:rPr>
-          <w:highlight w:val="yellow"/>
-        </w:rPr>
-        <w:t xml:space="preserve"> </w:t>
-      </w:r>
-      <w:r>
-        <w:rPr>
-          <w:highlight w:val="yellow"/>
-        </w:rPr>
-        <w:t>NLGS</w:t>
-      </w:r>
-      <w:r>
-        <w:rPr>
-          <w:highlight w:val="yellow"/>
-        </w:rPr>
-        <w:t>XDB)'</w:t>
-      </w:r>
-    </w:p>
-    <w:p>
-      <w:pPr>
-        <w:spacing w:after="0"/>
-      </w:pPr>
-      <w:proofErr w:type="gramStart"/>
-      <w:r>
-        <w:t>*.</w:t>
-      </w:r>
-      <w:proofErr w:type="spellStart"/>
-      <w:r>
-        <w:t>enable</w:t>
-      </w:r>
-      <w:proofErr w:type="gramEnd"/>
-      <w:r>
-        <w:t>_pluggable_database</w:t>
-      </w:r>
-      <w:proofErr w:type="spellEnd"/>
-      <w:r>
-        <w:t>=true</w:t>
-      </w:r>
-    </w:p>
-    <w:p>
-      <w:pPr>
-        <w:spacing w:after="0"/>
-      </w:pPr>
-      <w:r>
-        <w:t>*.</w:t>
-      </w:r>
-      <w:proofErr w:type="spellStart"/>
-      <w:r>
-        <w:t>fal_server</w:t>
-      </w:r>
-      <w:proofErr w:type="spellEnd"/>
-      <w:r>
-        <w:t>='</w:t>
-      </w:r>
-      <w:r>
-        <w:t xml:space="preserve"> </w:t>
-      </w:r>
-      <w:r>
-        <w:t>NLG</w:t>
-      </w:r>
-      <w:r>
-        <w:t>'</w:t>
-      </w:r>
-    </w:p>
-    <w:p>
-      <w:pPr>
-        <w:spacing w:after="0"/>
-      </w:pPr>
-      <w:r>
-        <w:rPr>
-          <w:highlight w:val="yellow"/>
-        </w:rPr>
-        <w:t>*.</w:t>
-      </w:r>
-      <w:proofErr w:type="spellStart"/>
-      <w:r>
-        <w:rPr>
-          <w:highlight w:val="yellow"/>
-        </w:rPr>
-        <w:t>log_archive_config</w:t>
-      </w:r>
-      <w:proofErr w:type="spellEnd"/>
-      <w:r>
-        <w:rPr>
-          <w:highlight w:val="yellow"/>
-        </w:rPr>
-        <w:t>='DG_CONFIG</w:t>
-      </w:r>
-      <w:proofErr w:type="gramStart"/>
-      <w:r>
-        <w:rPr>
-          <w:highlight w:val="yellow"/>
-        </w:rPr>
-        <w:t>=(</w:t>
-      </w:r>
-      <w:r>
-        <w:rPr>
-          <w:highlight w:val="yellow"/>
-        </w:rPr>
-        <w:t xml:space="preserve"> </w:t>
-      </w:r>
-      <w:r>
-        <w:rPr>
-          <w:highlight w:val="yellow"/>
-        </w:rPr>
-        <w:t>NLG</w:t>
-      </w:r>
-      <w:proofErr w:type="gramEnd"/>
-      <w:r>
-        <w:rPr>
-          <w:highlight w:val="yellow"/>
-        </w:rPr>
-        <w:t>,</w:t>
-      </w:r>
-      <w:r>
-        <w:rPr>
-          <w:highlight w:val="yellow"/>
-        </w:rPr>
-        <w:t>NLGS</w:t>
-      </w:r>
-      <w:r>
-        <w:rPr>
-          <w:highlight w:val="yellow"/>
-        </w:rPr>
-        <w:t>)'</w:t>
-      </w:r>
-    </w:p>
-    <w:p>
-      <w:pPr>
-        <w:spacing w:after="0"/>
-      </w:pPr>
-      <w:r>
-        <w:rPr>
-          <w:highlight w:val="yellow"/>
-        </w:rPr>
-        <w:t>*.log_archive_dest_2='SERVICE=</w:t>
-      </w:r>
-      <w:r>
-        <w:rPr>
-          <w:highlight w:val="yellow"/>
-        </w:rPr>
-        <w:t xml:space="preserve"> </w:t>
-      </w:r>
-      <w:r>
-        <w:rPr>
-          <w:highlight w:val="yellow"/>
-        </w:rPr>
-        <w:t>NLG</w:t>
-      </w:r>
-      <w:r>
-        <w:rPr>
-          <w:highlight w:val="yellow"/>
-        </w:rPr>
-        <w:t xml:space="preserve"> </w:t>
-      </w:r>
-      <w:r>
-        <w:rPr>
-          <w:highlight w:val="yellow"/>
-        </w:rPr>
-        <w:t>LGWR ASYNC VALID_FOR=(ONLINE_</w:t>
-      </w:r>
-      <w:proofErr w:type="gramStart"/>
-      <w:r>
-        <w:rPr>
-          <w:highlight w:val="yellow"/>
-        </w:rPr>
-        <w:t>LOGFILES,PRIMARY</w:t>
-      </w:r>
-      <w:proofErr w:type="gramEnd"/>
-      <w:r>
-        <w:rPr>
-          <w:highlight w:val="yellow"/>
-        </w:rPr>
-        <w:t>_ROLE) DB_UNIQUE_NAME=</w:t>
-      </w:r>
-      <w:r>
-        <w:rPr>
-          <w:highlight w:val="yellow"/>
-        </w:rPr>
-        <w:t xml:space="preserve"> </w:t>
-      </w:r>
-      <w:r>
-        <w:rPr>
-          <w:highlight w:val="yellow"/>
-        </w:rPr>
-        <w:t>NLGS</w:t>
-      </w:r>
-      <w:r>
-        <w:rPr>
-          <w:highlight w:val="yellow"/>
-        </w:rPr>
-        <w:t>'</w:t>
-      </w:r>
-    </w:p>
-    <w:p>
-      <w:pPr>
-        <w:spacing w:after="0"/>
-      </w:pPr>
-      <w:proofErr w:type="gramStart"/>
-      <w:r>
-        <w:t>*.</w:t>
-      </w:r>
-      <w:proofErr w:type="spellStart"/>
-      <w:r>
-        <w:t>open</w:t>
-      </w:r>
-      <w:proofErr w:type="gramEnd"/>
-      <w:r>
-        <w:t>_cursors</w:t>
-      </w:r>
-      <w:proofErr w:type="spellEnd"/>
-      <w:r>
-        <w:t>=300</w:t>
-      </w:r>
-    </w:p>
-    <w:p>
-      <w:pPr>
-        <w:spacing w:after="0"/>
-      </w:pPr>
-      <w:r>
-        <w:t>*.</w:t>
-      </w:r>
-      <w:proofErr w:type="spellStart"/>
-      <w:r>
-        <w:t>pga_aggregate_target</w:t>
-      </w:r>
-      <w:proofErr w:type="spellEnd"/>
-      <w:r>
-        <w:t>=767m</w:t>
-      </w:r>
-    </w:p>
-    <w:p>
-      <w:pPr>
-        <w:spacing w:after="0"/>
-      </w:pPr>
-      <w:proofErr w:type="gramStart"/>
-      <w:r>
-        <w:t>*.processes</w:t>
-      </w:r>
-      <w:proofErr w:type="gramEnd"/>
-      <w:r>
-        <w:t>=320</w:t>
-      </w:r>
-    </w:p>
-    <w:p>
-      <w:pPr>
-        <w:spacing w:after="0"/>
-      </w:pPr>
-      <w:proofErr w:type="gramStart"/>
-      <w:r>
-        <w:t>*.</w:t>
-      </w:r>
-      <w:proofErr w:type="spellStart"/>
-      <w:r>
-        <w:t>remote</w:t>
-      </w:r>
-      <w:proofErr w:type="gramEnd"/>
-      <w:r>
-        <w:t>_login_passwordfile</w:t>
-      </w:r>
-      <w:proofErr w:type="spellEnd"/>
-      <w:r>
-        <w:t>='EXCLUSIVE'</w:t>
-      </w:r>
-    </w:p>
-    <w:p>
-      <w:pPr>
-        <w:spacing w:after="0"/>
-      </w:pPr>
-      <w:r>
-        <w:t>*.</w:t>
-      </w:r>
-      <w:proofErr w:type="spellStart"/>
-      <w:r>
-        <w:t>sga_target</w:t>
-      </w:r>
-      <w:proofErr w:type="spellEnd"/>
-      <w:r>
-        <w:t>=2301m</w:t>
-      </w:r>
-    </w:p>
-    <w:p>
-      <w:pPr>
-        <w:spacing w:after="0"/>
-      </w:pPr>
-      <w:proofErr w:type="gramStart"/>
-      <w:r>
-        <w:t>*.</w:t>
-      </w:r>
-      <w:proofErr w:type="spellStart"/>
-      <w:r>
-        <w:t>standby</w:t>
-      </w:r>
-      <w:proofErr w:type="gramEnd"/>
-      <w:r>
-        <w:t>_file_management</w:t>
-      </w:r>
-      <w:proofErr w:type="spellEnd"/>
-      <w:r>
-        <w:t>='AUTO'</w:t>
-      </w:r>
-    </w:p>
-    <w:p>
-      <w:pPr>
-        <w:spacing w:after="0"/>
-      </w:pPr>
-      <w:proofErr w:type="gramStart"/>
-      <w:r>
-        <w:t>*.</w:t>
-      </w:r>
-      <w:proofErr w:type="spellStart"/>
-      <w:r>
-        <w:t>undo</w:t>
-      </w:r>
-      <w:proofErr w:type="gramEnd"/>
-      <w:r>
-        <w:t>_tablespace</w:t>
-      </w:r>
-      <w:proofErr w:type="spellEnd"/>
-      <w:r>
-        <w:t>='UNDOTBS1'</w:t>
-      </w:r>
     </w:p>
     <w:p/>
     <w:p>
       <w:proofErr w:type="spellStart"/>
       <w:r>
-        <w:t>mkdir</w:t>
-      </w:r>
-      <w:proofErr w:type="spellEnd"/>
-      <w:r>
-        <w:t xml:space="preserve"> -p /u01/app/oracle/admin/</w:t>
-      </w:r>
-      <w:r>
-        <w:t xml:space="preserve"> </w:t>
-      </w:r>
-      <w:r>
-        <w:t>NLGS</w:t>
-      </w:r>
-      <w:r>
-        <w:t>/</w:t>
-      </w:r>
-      <w:proofErr w:type="spellStart"/>
-      <w:r>
-        <w:t>adump</w:t>
-      </w:r>
-      <w:proofErr w:type="spellEnd"/>
-      <w:r>
-        <w:t xml:space="preserve"> /u01/app/oracle/</w:t>
-      </w:r>
-      <w:proofErr w:type="spellStart"/>
-      <w:r>
-        <w:t>oradata</w:t>
-      </w:r>
-      <w:proofErr w:type="spellEnd"/>
-      <w:r>
-        <w:t>/</w:t>
-      </w:r>
-      <w:r>
-        <w:t xml:space="preserve"> </w:t>
-      </w:r>
-      <w:r>
-        <w:t>NLGS</w:t>
-      </w:r>
-      <w:r>
-        <w:t>/</w:t>
-      </w:r>
-      <w:proofErr w:type="spellStart"/>
-      <w:r>
-        <w:t>controlfile</w:t>
-      </w:r>
-      <w:proofErr w:type="spellEnd"/>
-      <w:r>
-        <w:t>/ /u01/app/oracle/</w:t>
-      </w:r>
-      <w:proofErr w:type="spellStart"/>
-      <w:r>
-        <w:t>fast_recovery_area</w:t>
-      </w:r>
-      <w:proofErr w:type="spellEnd"/>
-      <w:r>
-        <w:t>/</w:t>
-      </w:r>
-      <w:r>
-        <w:t xml:space="preserve"> </w:t>
-      </w:r>
-      <w:r>
-        <w:t>NLGS</w:t>
-      </w:r>
-      <w:r>
-        <w:t>/</w:t>
-      </w:r>
-      <w:proofErr w:type="spellStart"/>
-      <w:r>
-        <w:t>controlfile</w:t>
-      </w:r>
-      <w:proofErr w:type="spellEnd"/>
-      <w:r>
-        <w:t>/ /u01/app/oracle/</w:t>
-      </w:r>
-      <w:proofErr w:type="spellStart"/>
-      <w:r>
-        <w:t>oradata</w:t>
-      </w:r>
-      <w:proofErr w:type="spellEnd"/>
-      <w:r>
-        <w:t xml:space="preserve"> /u01/app/oracle/</w:t>
-      </w:r>
-      <w:proofErr w:type="spellStart"/>
-      <w:r>
-        <w:t>fast_recovery_area</w:t>
-      </w:r>
-      <w:proofErr w:type="spellEnd"/>
+        <w:t>sqlplus</w:t>
+      </w:r>
+      <w:proofErr w:type="spellEnd"/>
+      <w:r>
+        <w:t xml:space="preserve"> / as </w:t>
+      </w:r>
+      <w:proofErr w:type="spellStart"/>
+      <w:r>
+        <w:t>sysdba</w:t>
+      </w:r>
+      <w:proofErr w:type="spellEnd"/>
+    </w:p>
+    <w:p>
+      <w:r>
+        <w:t xml:space="preserve">startup </w:t>
+      </w:r>
+      <w:proofErr w:type="spellStart"/>
+      <w:r>
+        <w:t>nomount</w:t>
+      </w:r>
+      <w:proofErr w:type="spellEnd"/>
+      <w:r>
+        <w:t>;</w:t>
+      </w:r>
+    </w:p>
+    <w:p>
+      <w:r>
+        <w:t xml:space="preserve">create </w:t>
+      </w:r>
+      <w:proofErr w:type="spellStart"/>
+      <w:r>
+        <w:t>spfile</w:t>
+      </w:r>
+      <w:proofErr w:type="spellEnd"/>
+      <w:r>
+        <w:t xml:space="preserve"> from </w:t>
+      </w:r>
+      <w:proofErr w:type="spellStart"/>
+      <w:r>
+        <w:t>pfile</w:t>
+      </w:r>
+      <w:proofErr w:type="spellEnd"/>
+      <w:r>
+        <w:t>;</w:t>
+      </w:r>
+    </w:p>
+    <w:p>
+      <w:r>
+        <w:t>shut immediate;</w:t>
+      </w:r>
+    </w:p>
+    <w:p>
+      <w:r>
+        <w:t>exit;</w:t>
+      </w:r>
     </w:p>
     <w:p/>
     <w:p/>
     <w:p>
-      <w:proofErr w:type="gramStart"/>
-      <w:r>
-        <w:t>NOTE :</w:t>
-      </w:r>
-      <w:proofErr w:type="gramEnd"/>
-      <w:r>
-        <w:t xml:space="preserve"> make sure your environment variable ORACLE_SID is set to </w:t>
-      </w:r>
-      <w:r>
-        <w:t>NLGS</w:t>
-      </w:r>
-    </w:p>
-    <w:p/>
-    <w:p>
-      <w:proofErr w:type="spellStart"/>
-      <w:r>
-        <w:t>sqlplus</w:t>
-      </w:r>
-      <w:proofErr w:type="spellEnd"/>
-      <w:r>
-        <w:t xml:space="preserve"> / as </w:t>
-      </w:r>
-      <w:proofErr w:type="spellStart"/>
-      <w:r>
-        <w:t>sysdba</w:t>
-      </w:r>
-      <w:proofErr w:type="spellEnd"/>
-    </w:p>
-    <w:p>
-      <w:r>
-        <w:t xml:space="preserve">startup </w:t>
-      </w:r>
-      <w:proofErr w:type="spellStart"/>
-      <w:r>
-        <w:t>nomount</w:t>
-      </w:r>
-      <w:proofErr w:type="spellEnd"/>
-      <w:r>
-        <w:t>;</w:t>
-      </w:r>
-    </w:p>
-    <w:p>
-      <w:r>
-        <w:t xml:space="preserve">create </w:t>
-      </w:r>
-      <w:proofErr w:type="spellStart"/>
-      <w:r>
-        <w:t>spfile</w:t>
-      </w:r>
-      <w:proofErr w:type="spellEnd"/>
-      <w:r>
-        <w:t xml:space="preserve"> from </w:t>
-      </w:r>
-      <w:proofErr w:type="spellStart"/>
-      <w:r>
-        <w:t>pfile</w:t>
-      </w:r>
-      <w:proofErr w:type="spellEnd"/>
-      <w:r>
-        <w:t>;</w:t>
-      </w:r>
-    </w:p>
-    <w:p>
-      <w:r>
-        <w:t>shut immediate;</w:t>
-      </w:r>
-    </w:p>
-    <w:p>
-      <w:r>
-        <w:t>exit;</w:t>
-      </w:r>
-    </w:p>
-    <w:p/>
-    <w:p>
       <w:proofErr w:type="spellStart"/>
       <w:r>
         <w:lastRenderedPageBreak/>
@@ -2536,116 +2393,113 @@
         <w:t xml:space="preserve"> auxiliary /</w:t>
       </w:r>
     </w:p>
+    <w:p>
+      <w:pPr>
+        <w:spacing w:after="0"/>
+      </w:pPr>
+      <w:r>
+        <w:t>run {</w:t>
+      </w:r>
+    </w:p>
+    <w:p>
+      <w:pPr>
+        <w:spacing w:after="0"/>
+      </w:pPr>
+      <w:r>
+        <w:t>allocate auxiliary channel t1 type disk;</w:t>
+      </w:r>
+    </w:p>
+    <w:p>
+      <w:pPr>
+        <w:spacing w:after="0"/>
+      </w:pPr>
+      <w:r>
+        <w:t>duplicate target database for standby backup location '/u01/</w:t>
+      </w:r>
+      <w:proofErr w:type="spellStart"/>
+      <w:r>
+        <w:t>rman_bkp</w:t>
+      </w:r>
+      <w:proofErr w:type="spellEnd"/>
+      <w:r>
+        <w:t xml:space="preserve">' </w:t>
+      </w:r>
+      <w:proofErr w:type="spellStart"/>
+      <w:r>
+        <w:t>nofilenamecheck</w:t>
+      </w:r>
+      <w:proofErr w:type="spellEnd"/>
+      <w:r>
+        <w:t>;</w:t>
+      </w:r>
+    </w:p>
+    <w:p>
+      <w:r>
+        <w:t>}</w:t>
+      </w:r>
+    </w:p>
+    <w:p>
+      <w:pPr>
+        <w:spacing w:after="0"/>
+      </w:pPr>
+      <w:r>
+        <w:t>--- from active database or target database</w:t>
+      </w:r>
+    </w:p>
+    <w:p>
+      <w:pPr>
+        <w:spacing w:after="0"/>
+      </w:pPr>
+      <w:r>
+        <w:t>run {</w:t>
+      </w:r>
+    </w:p>
+    <w:p>
+      <w:pPr>
+        <w:spacing w:after="0"/>
+      </w:pPr>
+      <w:r>
+        <w:t>allocate auxiliary channel t1 type disk;</w:t>
+      </w:r>
+    </w:p>
+    <w:p>
+      <w:pPr>
+        <w:spacing w:after="0"/>
+      </w:pPr>
+      <w:r>
+        <w:t>allocate channel c1 type disk;</w:t>
+      </w:r>
+    </w:p>
+    <w:p>
+      <w:pPr>
+        <w:spacing w:after="0"/>
+      </w:pPr>
+      <w:r>
+        <w:t xml:space="preserve">duplicate target database for standby from active database </w:t>
+      </w:r>
+      <w:proofErr w:type="spellStart"/>
+      <w:r>
+        <w:t>nofilenamecheck</w:t>
+      </w:r>
+      <w:proofErr w:type="spellEnd"/>
+      <w:r>
+        <w:t>;</w:t>
+      </w:r>
+    </w:p>
+    <w:p>
+      <w:pPr>
+        <w:spacing w:after="0"/>
+      </w:pPr>
+      <w:r>
+        <w:t>}</w:t>
+      </w:r>
+    </w:p>
     <w:p/>
     <w:p>
-      <w:pPr>
-        <w:spacing w:after="0"/>
-      </w:pPr>
-      <w:r>
-        <w:t>run {</w:t>
-      </w:r>
-    </w:p>
-    <w:p>
-      <w:pPr>
-        <w:spacing w:after="0"/>
-      </w:pPr>
-      <w:r>
-        <w:t>allocate auxiliary channel t1 type disk;</w:t>
-      </w:r>
-    </w:p>
-    <w:p>
-      <w:pPr>
-        <w:spacing w:after="0"/>
-      </w:pPr>
-      <w:r>
-        <w:t>duplicate target database for standby backup location '/u01/</w:t>
-      </w:r>
-      <w:proofErr w:type="spellStart"/>
-      <w:r>
-        <w:t>rman_bkp</w:t>
-      </w:r>
-      <w:proofErr w:type="spellEnd"/>
-      <w:r>
-        <w:t xml:space="preserve">' </w:t>
-      </w:r>
-      <w:proofErr w:type="spellStart"/>
-      <w:r>
-        <w:t>nofilenamecheck</w:t>
-      </w:r>
-      <w:proofErr w:type="spellEnd"/>
-      <w:r>
-        <w:t>;</w:t>
-      </w:r>
-    </w:p>
-    <w:p>
-      <w:r>
-        <w:t>}</w:t>
-      </w:r>
-    </w:p>
-    <w:p/>
-    <w:p>
-      <w:pPr>
-        <w:spacing w:after="0"/>
-      </w:pPr>
-      <w:r>
-        <w:t>--- from active database or target database</w:t>
-      </w:r>
-    </w:p>
-    <w:p>
-      <w:pPr>
-        <w:spacing w:after="0"/>
-      </w:pPr>
-      <w:r>
-        <w:t>run {</w:t>
-      </w:r>
-    </w:p>
-    <w:p>
-      <w:pPr>
-        <w:spacing w:after="0"/>
-      </w:pPr>
-      <w:r>
-        <w:t>allocate auxiliary channel t1 type disk;</w:t>
-      </w:r>
-    </w:p>
-    <w:p>
-      <w:pPr>
-        <w:spacing w:after="0"/>
-      </w:pPr>
-      <w:r>
-        <w:t>allocate channel c1 type disk;</w:t>
-      </w:r>
-    </w:p>
-    <w:p>
-      <w:pPr>
-        <w:spacing w:after="0"/>
-      </w:pPr>
-      <w:r>
-        <w:t xml:space="preserve">duplicate target database for standby from active database </w:t>
-      </w:r>
-      <w:proofErr w:type="spellStart"/>
-      <w:r>
-        <w:t>nofilenamecheck</w:t>
-      </w:r>
-      <w:proofErr w:type="spellEnd"/>
-      <w:r>
-        <w:t>;</w:t>
-      </w:r>
-    </w:p>
-    <w:p>
-      <w:pPr>
-        <w:spacing w:after="0"/>
-      </w:pPr>
-      <w:r>
-        <w:t>}</w:t>
-      </w:r>
-    </w:p>
-    <w:p/>
-    <w:p>
       <w:r>
         <w:t>exit</w:t>
       </w:r>
     </w:p>
-    <w:p/>
     <w:p>
       <w:pPr>
         <w:spacing w:after="0"/>
@@ -2934,11 +2788,17 @@
     </w:p>
     <w:p/>
     <w:p>
+      <w:pPr>
+        <w:spacing w:after="0"/>
+      </w:pPr>
       <w:r>
         <w:t>display archive log sequence</w:t>
       </w:r>
     </w:p>
     <w:p>
+      <w:pPr>
+        <w:spacing w:after="0"/>
+      </w:pPr>
       <w:r>
         <w:t>=================================</w:t>
       </w:r>
@@ -3003,18 +2863,23 @@
     </w:p>
     <w:p/>
     <w:p>
+      <w:pPr>
+        <w:spacing w:after="0"/>
+      </w:pPr>
       <w:r>
         <w:t>MRP status</w:t>
       </w:r>
     </w:p>
     <w:p>
+      <w:pPr>
+        <w:spacing w:after="0"/>
+      </w:pPr>
       <w:r>
         <w:t>===========</w:t>
       </w:r>
     </w:p>
     <w:p>
       <w:r>
-        <w:lastRenderedPageBreak/>
         <w:t xml:space="preserve">select </w:t>
       </w:r>
       <w:proofErr w:type="spellStart"/>
@@ -3049,7 +2914,6 @@
         <w:t>ALTER DATABASE RECOVER MANAGED STANDBY DATABASE disconnect from session;</w:t>
       </w:r>
     </w:p>
-    <w:p/>
     <w:p/>
     <w:sectPr>
       <w:pgSz w:w="11906" w:h="16838"/>
@@ -3068,7 +2932,7 @@
 </file>
 
 <file path=word/endnotes.xml><?xml version="1.0" encoding="utf-8"?>
-<w:endnotes xmlns:wpc="http://schemas.microsoft.com/office/word/2010/wordprocessingCanvas" xmlns:cx="http://schemas.microsoft.com/office/drawing/2014/chartex" xmlns:cx1="http://schemas.microsoft.com/office/drawing/2015/9/8/chartex" xmlns:cx2="http://schemas.microsoft.com/office/drawing/2015/10/21/chartex" xmlns:cx3="http://schemas.microsoft.com/office/drawing/2016/5/9/chartex" xmlns:cx4="http://schemas.microsoft.com/office/drawing/2016/5/10/chartex" xmlns:cx5="http://schemas.microsoft.com/office/drawing/2016/5/11/chartex" xmlns:cx6="http://schemas.microsoft.com/office/drawing/2016/5/12/chartex" xmlns:cx7="http://schemas.microsoft.com/office/drawing/2016/5/13/chartex" xmlns:cx8="http://schemas.microsoft.com/office/drawing/2016/5/14/chartex" xmlns:mc="http://schemas.openxmlformats.org/markup-compatibility/2006" xmlns:aink="http://schemas.microsoft.com/office/drawing/2016/ink" xmlns:am3d="http://schemas.microsoft.com/office/drawing/2017/model3d" xmlns:o="urn:schemas-microsoft-com:office:office" xmlns:oel="http://schemas.microsoft.com/office/2019/extlst" xmlns:r="http://schemas.openxmlformats.org/officeDocument/2006/relationships" xmlns:m="http://schemas.openxmlformats.org/officeDocument/2006/math" xmlns:v="urn:schemas-microsoft-com:vml" xmlns:wp14="http://schemas.microsoft.com/office/word/2010/wordprocessingDrawing" xmlns:wp="http://schemas.openxmlformats.org/drawingml/2006/wordprocessingDrawing" xmlns:w10="urn:schemas-microsoft-com:office:word" xmlns:w="http://schemas.openxmlformats.org/wordprocessingml/2006/main" xmlns:w14="http://schemas.microsoft.com/office/word/2010/wordml" xmlns:w15="http://schemas.microsoft.com/office/word/2012/wordml" xmlns:w16cex="http://schemas.microsoft.com/office/word/2018/wordml/cex" xmlns:w16cid="http://schemas.microsoft.com/office/word/2016/wordml/cid" xmlns:w16="http://schemas.microsoft.com/office/word/2018/wordml" xmlns:w16du="http://schemas.microsoft.com/office/word/2023/wordml/word16du" xmlns:w16sdtdh="http://schemas.microsoft.com/office/word/2020/wordml/sdtdatahash" xmlns:w16se="http://schemas.microsoft.com/office/word/2015/wordml/symex" xmlns:wpg="http://schemas.microsoft.com/office/word/2010/wordprocessingGroup" xmlns:wpi="http://schemas.microsoft.com/office/word/2010/wordprocessingInk" xmlns:wne="http://schemas.microsoft.com/office/word/2006/wordml" xmlns:wps="http://schemas.microsoft.com/office/word/2010/wordprocessingShape" mc:Ignorable="w14 w15 w16se w16cid w16 w16cex w16sdtdh w16du wp14">
+<w:endnotes xmlns:wpc="http://schemas.microsoft.com/office/word/2010/wordprocessingCanvas" xmlns:cx="http://schemas.microsoft.com/office/drawing/2014/chartex" xmlns:cx1="http://schemas.microsoft.com/office/drawing/2015/9/8/chartex" xmlns:cx2="http://schemas.microsoft.com/office/drawing/2015/10/21/chartex" xmlns:cx3="http://schemas.microsoft.com/office/drawing/2016/5/9/chartex" xmlns:cx4="http://schemas.microsoft.com/office/drawing/2016/5/10/chartex" xmlns:cx5="http://schemas.microsoft.com/office/drawing/2016/5/11/chartex" xmlns:cx6="http://schemas.microsoft.com/office/drawing/2016/5/12/chartex" xmlns:cx7="http://schemas.microsoft.com/office/drawing/2016/5/13/chartex" xmlns:cx8="http://schemas.microsoft.com/office/drawing/2016/5/14/chartex" xmlns:mc="http://schemas.openxmlformats.org/markup-compatibility/2006" xmlns:aink="http://schemas.microsoft.com/office/drawing/2016/ink" xmlns:am3d="http://schemas.microsoft.com/office/drawing/2017/model3d" xmlns:o="urn:schemas-microsoft-com:office:office" xmlns:oel="http://schemas.microsoft.com/office/2019/extlst" xmlns:r="http://schemas.openxmlformats.org/officeDocument/2006/relationships" xmlns:m="http://schemas.openxmlformats.org/officeDocument/2006/math" xmlns:v="urn:schemas-microsoft-com:vml" xmlns:wp14="http://schemas.microsoft.com/office/word/2010/wordprocessingDrawing" xmlns:wp="http://schemas.openxmlformats.org/drawingml/2006/wordprocessingDrawing" xmlns:w10="urn:schemas-microsoft-com:office:word" xmlns:w="http://schemas.openxmlformats.org/wordprocessingml/2006/main" xmlns:w14="http://schemas.microsoft.com/office/word/2010/wordml" xmlns:w15="http://schemas.microsoft.com/office/word/2012/wordml" xmlns:w16cex="http://schemas.microsoft.com/office/word/2018/wordml/cex" xmlns:w16cid="http://schemas.microsoft.com/office/word/2016/wordml/cid" xmlns:w16="http://schemas.microsoft.com/office/word/2018/wordml" xmlns:w16du="http://schemas.microsoft.com/office/word/2023/wordml/word16du" xmlns:w16sdtdh="http://schemas.microsoft.com/office/word/2020/wordml/sdtdatahash" xmlns:w16sdtfl="http://schemas.microsoft.com/office/word/2024/wordml/sdtformatlock" xmlns:w16se="http://schemas.microsoft.com/office/word/2015/wordml/symex" xmlns:wpg="http://schemas.microsoft.com/office/word/2010/wordprocessingGroup" xmlns:wpi="http://schemas.microsoft.com/office/word/2010/wordprocessingInk" xmlns:wne="http://schemas.microsoft.com/office/word/2006/wordml" xmlns:wps="http://schemas.microsoft.com/office/word/2010/wordprocessingShape" mc:Ignorable="w14 w15 w16se w16cid w16 w16cex w16sdtdh w16sdtfl w16du wp14">
   <w:endnote w:type="separator" w:id="-1">
     <w:p>
       <w:pPr>
@@ -3093,7 +2957,7 @@
 </file>
 
 <file path=word/footnotes.xml><?xml version="1.0" encoding="utf-8"?>
-<w:footnotes xmlns:wpc="http://schemas.microsoft.com/office/word/2010/wordprocessingCanvas" xmlns:cx="http://schemas.microsoft.com/office/drawing/2014/chartex" xmlns:cx1="http://schemas.microsoft.com/office/drawing/2015/9/8/chartex" xmlns:cx2="http://schemas.microsoft.com/office/drawing/2015/10/21/chartex" xmlns:cx3="http://schemas.microsoft.com/office/drawing/2016/5/9/chartex" xmlns:cx4="http://schemas.microsoft.com/office/drawing/2016/5/10/chartex" xmlns:cx5="http://schemas.microsoft.com/office/drawing/2016/5/11/chartex" xmlns:cx6="http://schemas.microsoft.com/office/drawing/2016/5/12/chartex" xmlns:cx7="http://schemas.microsoft.com/office/drawing/2016/5/13/chartex" xmlns:cx8="http://schemas.microsoft.com/office/drawing/2016/5/14/chartex" xmlns:mc="http://schemas.openxmlformats.org/markup-compatibility/2006" xmlns:aink="http://schemas.microsoft.com/office/drawing/2016/ink" xmlns:am3d="http://schemas.microsoft.com/office/drawing/2017/model3d" xmlns:o="urn:schemas-microsoft-com:office:office" xmlns:oel="http://schemas.microsoft.com/office/2019/extlst" xmlns:r="http://schemas.openxmlformats.org/officeDocument/2006/relationships" xmlns:m="http://schemas.openxmlformats.org/officeDocument/2006/math" xmlns:v="urn:schemas-microsoft-com:vml" xmlns:wp14="http://schemas.microsoft.com/office/word/2010/wordprocessingDrawing" xmlns:wp="http://schemas.openxmlformats.org/drawingml/2006/wordprocessingDrawing" xmlns:w10="urn:schemas-microsoft-com:office:word" xmlns:w="http://schemas.openxmlformats.org/wordprocessingml/2006/main" xmlns:w14="http://schemas.microsoft.com/office/word/2010/wordml" xmlns:w15="http://schemas.microsoft.com/office/word/2012/wordml" xmlns:w16cex="http://schemas.microsoft.com/office/word/2018/wordml/cex" xmlns:w16cid="http://schemas.microsoft.com/office/word/2016/wordml/cid" xmlns:w16="http://schemas.microsoft.com/office/word/2018/wordml" xmlns:w16du="http://schemas.microsoft.com/office/word/2023/wordml/word16du" xmlns:w16sdtdh="http://schemas.microsoft.com/office/word/2020/wordml/sdtdatahash" xmlns:w16se="http://schemas.microsoft.com/office/word/2015/wordml/symex" xmlns:wpg="http://schemas.microsoft.com/office/word/2010/wordprocessingGroup" xmlns:wpi="http://schemas.microsoft.com/office/word/2010/wordprocessingInk" xmlns:wne="http://schemas.microsoft.com/office/word/2006/wordml" xmlns:wps="http://schemas.microsoft.com/office/word/2010/wordprocessingShape" mc:Ignorable="w14 w15 w16se w16cid w16 w16cex w16sdtdh w16du wp14">
+<w:footnotes xmlns:wpc="http://schemas.microsoft.com/office/word/2010/wordprocessingCanvas" xmlns:cx="http://schemas.microsoft.com/office/drawing/2014/chartex" xmlns:cx1="http://schemas.microsoft.com/office/drawing/2015/9/8/chartex" xmlns:cx2="http://schemas.microsoft.com/office/drawing/2015/10/21/chartex" xmlns:cx3="http://schemas.microsoft.com/office/drawing/2016/5/9/chartex" xmlns:cx4="http://schemas.microsoft.com/office/drawing/2016/5/10/chartex" xmlns:cx5="http://schemas.microsoft.com/office/drawing/2016/5/11/chartex" xmlns:cx6="http://schemas.microsoft.com/office/drawing/2016/5/12/chartex" xmlns:cx7="http://schemas.microsoft.com/office/drawing/2016/5/13/chartex" xmlns:cx8="http://schemas.microsoft.com/office/drawing/2016/5/14/chartex" xmlns:mc="http://schemas.openxmlformats.org/markup-compatibility/2006" xmlns:aink="http://schemas.microsoft.com/office/drawing/2016/ink" xmlns:am3d="http://schemas.microsoft.com/office/drawing/2017/model3d" xmlns:o="urn:schemas-microsoft-com:office:office" xmlns:oel="http://schemas.microsoft.com/office/2019/extlst" xmlns:r="http://schemas.openxmlformats.org/officeDocument/2006/relationships" xmlns:m="http://schemas.openxmlformats.org/officeDocument/2006/math" xmlns:v="urn:schemas-microsoft-com:vml" xmlns:wp14="http://schemas.microsoft.com/office/word/2010/wordprocessingDrawing" xmlns:wp="http://schemas.openxmlformats.org/drawingml/2006/wordprocessingDrawing" xmlns:w10="urn:schemas-microsoft-com:office:word" xmlns:w="http://schemas.openxmlformats.org/wordprocessingml/2006/main" xmlns:w14="http://schemas.microsoft.com/office/word/2010/wordml" xmlns:w15="http://schemas.microsoft.com/office/word/2012/wordml" xmlns:w16cex="http://schemas.microsoft.com/office/word/2018/wordml/cex" xmlns:w16cid="http://schemas.microsoft.com/office/word/2016/wordml/cid" xmlns:w16="http://schemas.microsoft.com/office/word/2018/wordml" xmlns:w16du="http://schemas.microsoft.com/office/word/2023/wordml/word16du" xmlns:w16sdtdh="http://schemas.microsoft.com/office/word/2020/wordml/sdtdatahash" xmlns:w16sdtfl="http://schemas.microsoft.com/office/word/2024/wordml/sdtformatlock" xmlns:w16se="http://schemas.microsoft.com/office/word/2015/wordml/symex" xmlns:wpg="http://schemas.microsoft.com/office/word/2010/wordprocessingGroup" xmlns:wpi="http://schemas.microsoft.com/office/word/2010/wordprocessingInk" xmlns:wne="http://schemas.microsoft.com/office/word/2006/wordml" xmlns:wps="http://schemas.microsoft.com/office/word/2010/wordprocessingShape" mc:Ignorable="w14 w15 w16se w16cid w16 w16cex w16sdtdh w16sdtfl w16du wp14">
   <w:footnote w:type="separator" w:id="-1">
     <w:p>
       <w:pPr>
@@ -3118,7 +2982,7 @@
 </file>
 
 <file path=word/styles.xml><?xml version="1.0" encoding="utf-8"?>
-<w:styles xmlns:mc="http://schemas.openxmlformats.org/markup-compatibility/2006" xmlns:r="http://schemas.openxmlformats.org/officeDocument/2006/relationships" xmlns:w="http://schemas.openxmlformats.org/wordprocessingml/2006/main" xmlns:w14="http://schemas.microsoft.com/office/word/2010/wordml" xmlns:w15="http://schemas.microsoft.com/office/word/2012/wordml" xmlns:w16cex="http://schemas.microsoft.com/office/word/2018/wordml/cex" xmlns:w16cid="http://schemas.microsoft.com/office/word/2016/wordml/cid" xmlns:w16="http://schemas.microsoft.com/office/word/2018/wordml" xmlns:w16du="http://schemas.microsoft.com/office/word/2023/wordml/word16du" xmlns:w16sdtdh="http://schemas.microsoft.com/office/word/2020/wordml/sdtdatahash" xmlns:w16se="http://schemas.microsoft.com/office/word/2015/wordml/symex" mc:Ignorable="w14 w15 w16se w16cid w16 w16cex w16sdtdh w16du">
+<w:styles xmlns:mc="http://schemas.openxmlformats.org/markup-compatibility/2006" xmlns:r="http://schemas.openxmlformats.org/officeDocument/2006/relationships" xmlns:w="http://schemas.openxmlformats.org/wordprocessingml/2006/main" xmlns:w14="http://schemas.microsoft.com/office/word/2010/wordml" xmlns:w15="http://schemas.microsoft.com/office/word/2012/wordml" xmlns:w16cex="http://schemas.microsoft.com/office/word/2018/wordml/cex" xmlns:w16cid="http://schemas.microsoft.com/office/word/2016/wordml/cid" xmlns:w16="http://schemas.microsoft.com/office/word/2018/wordml" xmlns:w16du="http://schemas.microsoft.com/office/word/2023/wordml/word16du" xmlns:w16sdtdh="http://schemas.microsoft.com/office/word/2020/wordml/sdtdatahash" xmlns:w16sdtfl="http://schemas.microsoft.com/office/word/2024/wordml/sdtformatlock" xmlns:w16se="http://schemas.microsoft.com/office/word/2015/wordml/symex" mc:Ignorable="w14 w15 w16se w16cid w16 w16cex w16sdtdh w16sdtfl w16du">
   <w:docDefaults>
     <w:rPrDefault>
       <w:rPr>

--- a/dataguard configuration.docx
+++ b/dataguard configuration.docx
@@ -2414,22 +2414,37 @@
         <w:spacing w:after="0"/>
       </w:pPr>
       <w:r>
+        <w:rPr>
+          <w:highlight w:val="yellow"/>
+        </w:rPr>
         <w:t>duplicate target database for standby backup location '/u01/</w:t>
       </w:r>
       <w:proofErr w:type="spellStart"/>
       <w:r>
+        <w:rPr>
+          <w:highlight w:val="yellow"/>
+        </w:rPr>
         <w:t>rman_bkp</w:t>
       </w:r>
       <w:proofErr w:type="spellEnd"/>
       <w:r>
+        <w:rPr>
+          <w:highlight w:val="yellow"/>
+        </w:rPr>
         <w:t xml:space="preserve">' </w:t>
       </w:r>
       <w:proofErr w:type="spellStart"/>
       <w:r>
+        <w:rPr>
+          <w:highlight w:val="yellow"/>
+        </w:rPr>
         <w:t>nofilenamecheck</w:t>
       </w:r>
       <w:proofErr w:type="spellEnd"/>
       <w:r>
+        <w:rPr>
+          <w:highlight w:val="yellow"/>
+        </w:rPr>
         <w:t>;</w:t>
       </w:r>
     </w:p>
